--- a/Management Description/Problem Management Description for SCP.docx
+++ b/Management Description/Problem Management Description for SCP.docx
@@ -856,8 +856,6 @@
             <w:spacing w:before="80" w:line="240" w:lineRule="auto"/>
             <w:ind w:left="0" w:firstLine="0"/>
             <w:rPr>
-              <w:rFonts w:ascii="Arial" w:cs="Arial" w:eastAsia="Arial" w:hAnsi="Arial"/>
-              <w:b w:val="0"/>
               <w:i w:val="0"/>
               <w:smallCaps w:val="0"/>
               <w:strike w:val="0"/>
@@ -877,8 +875,6 @@
           <w:hyperlink w:anchor="_bcpu8aolxur">
             <w:r>
               <w:rPr>
-                <w:rFonts w:ascii="Arial" w:cs="Arial" w:eastAsia="Arial" w:hAnsi="Arial"/>
-                <w:b w:val="0"/>
                 <w:i w:val="0"/>
                 <w:smallCaps w:val="0"/>
                 <w:strike w:val="0"/>
@@ -895,8 +891,6 @@
           </w:hyperlink>
           <w:r>
             <w:rPr>
-              <w:rFonts w:ascii="Arial" w:cs="Arial" w:eastAsia="Arial" w:hAnsi="Arial"/>
-              <w:b w:val="0"/>
               <w:i w:val="0"/>
               <w:smallCaps w:val="0"/>
               <w:strike w:val="0"/>
@@ -917,8 +911,6 @@
           </w:r>
           <w:r>
             <w:rPr>
-              <w:rFonts w:ascii="Arial" w:cs="Arial" w:eastAsia="Arial" w:hAnsi="Arial"/>
-              <w:b w:val="1"/>
               <w:i w:val="0"/>
               <w:smallCaps w:val="0"/>
               <w:strike w:val="0"/>
@@ -949,8 +941,6 @@
             <w:spacing w:before="200" w:line="240" w:lineRule="auto"/>
             <w:ind w:left="0" w:firstLine="0"/>
             <w:rPr>
-              <w:rFonts w:ascii="Arial" w:cs="Arial" w:eastAsia="Arial" w:hAnsi="Arial"/>
-              <w:b w:val="1"/>
               <w:i w:val="0"/>
               <w:smallCaps w:val="0"/>
               <w:strike w:val="0"/>
@@ -965,8 +955,6 @@
           <w:hyperlink w:anchor="_yzpx19nbv4n9">
             <w:r>
               <w:rPr>
-                <w:rFonts w:ascii="Arial" w:cs="Arial" w:eastAsia="Arial" w:hAnsi="Arial"/>
-                <w:b w:val="1"/>
                 <w:i w:val="0"/>
                 <w:smallCaps w:val="0"/>
                 <w:strike w:val="0"/>
@@ -983,8 +971,6 @@
           </w:hyperlink>
           <w:r>
             <w:rPr>
-              <w:rFonts w:ascii="Arial" w:cs="Arial" w:eastAsia="Arial" w:hAnsi="Arial"/>
-              <w:b w:val="1"/>
               <w:i w:val="0"/>
               <w:smallCaps w:val="0"/>
               <w:strike w:val="0"/>
@@ -1005,8 +991,6 @@
           </w:r>
           <w:r>
             <w:rPr>
-              <w:rFonts w:ascii="Arial" w:cs="Arial" w:eastAsia="Arial" w:hAnsi="Arial"/>
-              <w:b w:val="1"/>
               <w:i w:val="0"/>
               <w:smallCaps w:val="0"/>
               <w:strike w:val="0"/>
@@ -1037,8 +1021,6 @@
             <w:spacing w:before="60" w:line="240" w:lineRule="auto"/>
             <w:ind w:left="360" w:firstLine="0"/>
             <w:rPr>
-              <w:rFonts w:ascii="Arial" w:cs="Arial" w:eastAsia="Arial" w:hAnsi="Arial"/>
-              <w:b w:val="0"/>
               <w:i w:val="0"/>
               <w:smallCaps w:val="0"/>
               <w:strike w:val="0"/>
@@ -1053,8 +1035,6 @@
           <w:hyperlink w:anchor="_dj8ogl4f40xs">
             <w:r>
               <w:rPr>
-                <w:rFonts w:ascii="Arial" w:cs="Arial" w:eastAsia="Arial" w:hAnsi="Arial"/>
-                <w:b w:val="0"/>
                 <w:i w:val="0"/>
                 <w:smallCaps w:val="0"/>
                 <w:strike w:val="0"/>
@@ -1071,8 +1051,6 @@
           </w:hyperlink>
           <w:r>
             <w:rPr>
-              <w:rFonts w:ascii="Arial" w:cs="Arial" w:eastAsia="Arial" w:hAnsi="Arial"/>
-              <w:b w:val="0"/>
               <w:i w:val="0"/>
               <w:smallCaps w:val="0"/>
               <w:strike w:val="0"/>
@@ -1093,8 +1071,6 @@
           </w:r>
           <w:r>
             <w:rPr>
-              <w:rFonts w:ascii="Arial" w:cs="Arial" w:eastAsia="Arial" w:hAnsi="Arial"/>
-              <w:b w:val="0"/>
               <w:i w:val="0"/>
               <w:smallCaps w:val="0"/>
               <w:strike w:val="0"/>
@@ -1125,8 +1101,6 @@
             <w:spacing w:before="60" w:line="240" w:lineRule="auto"/>
             <w:ind w:left="360" w:firstLine="0"/>
             <w:rPr>
-              <w:rFonts w:ascii="Arial" w:cs="Arial" w:eastAsia="Arial" w:hAnsi="Arial"/>
-              <w:b w:val="0"/>
               <w:i w:val="0"/>
               <w:smallCaps w:val="0"/>
               <w:strike w:val="0"/>
@@ -1141,8 +1115,6 @@
           <w:hyperlink w:anchor="_24zvel4vydy9">
             <w:r>
               <w:rPr>
-                <w:rFonts w:ascii="Arial" w:cs="Arial" w:eastAsia="Arial" w:hAnsi="Arial"/>
-                <w:b w:val="0"/>
                 <w:i w:val="0"/>
                 <w:smallCaps w:val="0"/>
                 <w:strike w:val="0"/>
@@ -1159,8 +1131,6 @@
           </w:hyperlink>
           <w:r>
             <w:rPr>
-              <w:rFonts w:ascii="Arial" w:cs="Arial" w:eastAsia="Arial" w:hAnsi="Arial"/>
-              <w:b w:val="0"/>
               <w:i w:val="0"/>
               <w:smallCaps w:val="0"/>
               <w:strike w:val="0"/>
@@ -1181,8 +1151,6 @@
           </w:r>
           <w:r>
             <w:rPr>
-              <w:rFonts w:ascii="Arial" w:cs="Arial" w:eastAsia="Arial" w:hAnsi="Arial"/>
-              <w:b w:val="0"/>
               <w:i w:val="0"/>
               <w:smallCaps w:val="0"/>
               <w:strike w:val="0"/>
@@ -1213,8 +1181,6 @@
             <w:spacing w:before="60" w:line="240" w:lineRule="auto"/>
             <w:ind w:left="360" w:firstLine="0"/>
             <w:rPr>
-              <w:rFonts w:ascii="Arial" w:cs="Arial" w:eastAsia="Arial" w:hAnsi="Arial"/>
-              <w:b w:val="0"/>
               <w:i w:val="0"/>
               <w:smallCaps w:val="0"/>
               <w:strike w:val="0"/>
@@ -1229,8 +1195,6 @@
           <w:hyperlink w:anchor="_evfmw2zdqim9">
             <w:r>
               <w:rPr>
-                <w:rFonts w:ascii="Arial" w:cs="Arial" w:eastAsia="Arial" w:hAnsi="Arial"/>
-                <w:b w:val="0"/>
                 <w:i w:val="0"/>
                 <w:smallCaps w:val="0"/>
                 <w:strike w:val="0"/>
@@ -1242,13 +1206,11 @@
                 <w:vertAlign w:val="baseline"/>
                 <w:rtl w:val="0"/>
               </w:rPr>
-              <w:t xml:space="preserve">Type of Problem Management</w:t>
+              <w:t xml:space="preserve">Types of Problem Management</w:t>
             </w:r>
           </w:hyperlink>
           <w:r>
             <w:rPr>
-              <w:rFonts w:ascii="Arial" w:cs="Arial" w:eastAsia="Arial" w:hAnsi="Arial"/>
-              <w:b w:val="0"/>
               <w:i w:val="0"/>
               <w:smallCaps w:val="0"/>
               <w:strike w:val="0"/>
@@ -1269,8 +1231,6 @@
           </w:r>
           <w:r>
             <w:rPr>
-              <w:rFonts w:ascii="Arial" w:cs="Arial" w:eastAsia="Arial" w:hAnsi="Arial"/>
-              <w:b w:val="0"/>
               <w:i w:val="0"/>
               <w:smallCaps w:val="0"/>
               <w:strike w:val="0"/>
@@ -1301,8 +1261,6 @@
             <w:spacing w:before="60" w:line="240" w:lineRule="auto"/>
             <w:ind w:left="360" w:firstLine="0"/>
             <w:rPr>
-              <w:rFonts w:ascii="Arial" w:cs="Arial" w:eastAsia="Arial" w:hAnsi="Arial"/>
-              <w:b w:val="0"/>
               <w:i w:val="0"/>
               <w:smallCaps w:val="0"/>
               <w:strike w:val="0"/>
@@ -1317,8 +1275,6 @@
           <w:hyperlink w:anchor="_csh8zdk2rise">
             <w:r>
               <w:rPr>
-                <w:rFonts w:ascii="Arial" w:cs="Arial" w:eastAsia="Arial" w:hAnsi="Arial"/>
-                <w:b w:val="0"/>
                 <w:i w:val="0"/>
                 <w:smallCaps w:val="0"/>
                 <w:strike w:val="0"/>
@@ -1335,8 +1291,6 @@
           </w:hyperlink>
           <w:r>
             <w:rPr>
-              <w:rFonts w:ascii="Arial" w:cs="Arial" w:eastAsia="Arial" w:hAnsi="Arial"/>
-              <w:b w:val="0"/>
               <w:i w:val="0"/>
               <w:smallCaps w:val="0"/>
               <w:strike w:val="0"/>
@@ -1357,20 +1311,18 @@
           </w:r>
           <w:r>
             <w:rPr>
-              <w:rFonts w:ascii="Arial" w:cs="Arial" w:eastAsia="Arial" w:hAnsi="Arial"/>
-              <w:b w:val="0"/>
-              <w:i w:val="0"/>
-              <w:smallCaps w:val="0"/>
-              <w:strike w:val="0"/>
-              <w:color w:val="000000"/>
-              <w:sz w:val="22"/>
-              <w:szCs w:val="22"/>
-              <w:u w:val="none"/>
-              <w:shd w:fill="auto" w:val="clear"/>
-              <w:vertAlign w:val="baseline"/>
-              <w:rtl w:val="0"/>
-            </w:rPr>
-            <w:t xml:space="preserve">4</w:t>
+              <w:i w:val="0"/>
+              <w:smallCaps w:val="0"/>
+              <w:strike w:val="0"/>
+              <w:color w:val="000000"/>
+              <w:sz w:val="22"/>
+              <w:szCs w:val="22"/>
+              <w:u w:val="none"/>
+              <w:shd w:fill="auto" w:val="clear"/>
+              <w:vertAlign w:val="baseline"/>
+              <w:rtl w:val="0"/>
+            </w:rPr>
+            <w:t xml:space="preserve">5</w:t>
           </w:r>
           <w:r>
             <w:fldChar w:fldCharType="end"/>
@@ -1389,8 +1341,1046 @@
             <w:spacing w:before="200" w:line="240" w:lineRule="auto"/>
             <w:ind w:left="0" w:firstLine="0"/>
             <w:rPr>
-              <w:rFonts w:ascii="Arial" w:cs="Arial" w:eastAsia="Arial" w:hAnsi="Arial"/>
-              <w:b w:val="0"/>
+              <w:i w:val="0"/>
+              <w:smallCaps w:val="0"/>
+              <w:strike w:val="0"/>
+              <w:color w:val="000000"/>
+              <w:sz w:val="22"/>
+              <w:szCs w:val="22"/>
+              <w:u w:val="none"/>
+              <w:shd w:fill="auto" w:val="clear"/>
+              <w:vertAlign w:val="baseline"/>
+            </w:rPr>
+          </w:pPr>
+          <w:hyperlink w:anchor="_eo1p9kv9jvl0">
+            <w:r>
+              <w:rPr>
+                <w:i w:val="0"/>
+                <w:smallCaps w:val="0"/>
+                <w:strike w:val="0"/>
+                <w:color w:val="000000"/>
+                <w:sz w:val="22"/>
+                <w:szCs w:val="22"/>
+                <w:u w:val="none"/>
+                <w:shd w:fill="auto" w:val="clear"/>
+                <w:vertAlign w:val="baseline"/>
+                <w:rtl w:val="0"/>
+              </w:rPr>
+              <w:t xml:space="preserve">Roles and Responsibilities</w:t>
+            </w:r>
+          </w:hyperlink>
+          <w:r>
+            <w:rPr>
+              <w:i w:val="0"/>
+              <w:smallCaps w:val="0"/>
+              <w:strike w:val="0"/>
+              <w:color w:val="000000"/>
+              <w:sz w:val="22"/>
+              <w:szCs w:val="22"/>
+              <w:u w:val="none"/>
+              <w:shd w:fill="auto" w:val="clear"/>
+              <w:vertAlign w:val="baseline"/>
+              <w:rtl w:val="0"/>
+            </w:rPr>
+            <w:tab/>
+          </w:r>
+          <w:r>
+            <w:fldChar w:fldCharType="begin"/>
+            <w:instrText xml:space="preserve"> PAGEREF _eo1p9kv9jvl0 \h </w:instrText>
+            <w:fldChar w:fldCharType="separate"/>
+          </w:r>
+          <w:r>
+            <w:rPr>
+              <w:i w:val="0"/>
+              <w:smallCaps w:val="0"/>
+              <w:strike w:val="0"/>
+              <w:color w:val="000000"/>
+              <w:sz w:val="22"/>
+              <w:szCs w:val="22"/>
+              <w:u w:val="none"/>
+              <w:shd w:fill="auto" w:val="clear"/>
+              <w:vertAlign w:val="baseline"/>
+              <w:rtl w:val="0"/>
+            </w:rPr>
+            <w:t xml:space="preserve">5</w:t>
+          </w:r>
+          <w:r>
+            <w:fldChar w:fldCharType="end"/>
+          </w:r>
+          <w:r>
+            <w:rPr>
+              <w:rtl w:val="0"/>
+            </w:rPr>
+          </w:r>
+        </w:p>
+        <w:p>
+          <w:pPr>
+            <w:tabs>
+              <w:tab w:val="right" w:pos="9030"/>
+            </w:tabs>
+            <w:spacing w:before="60" w:line="240" w:lineRule="auto"/>
+            <w:ind w:left="360" w:firstLine="0"/>
+            <w:rPr>
+              <w:i w:val="0"/>
+              <w:smallCaps w:val="0"/>
+              <w:strike w:val="0"/>
+              <w:color w:val="000000"/>
+              <w:sz w:val="22"/>
+              <w:szCs w:val="22"/>
+              <w:u w:val="none"/>
+              <w:shd w:fill="auto" w:val="clear"/>
+              <w:vertAlign w:val="baseline"/>
+            </w:rPr>
+          </w:pPr>
+          <w:hyperlink w:anchor="_5v2dri2ua5u5">
+            <w:r>
+              <w:rPr>
+                <w:i w:val="0"/>
+                <w:smallCaps w:val="0"/>
+                <w:strike w:val="0"/>
+                <w:color w:val="000000"/>
+                <w:sz w:val="22"/>
+                <w:szCs w:val="22"/>
+                <w:u w:val="none"/>
+                <w:shd w:fill="auto" w:val="clear"/>
+                <w:vertAlign w:val="baseline"/>
+                <w:rtl w:val="0"/>
+              </w:rPr>
+              <w:t xml:space="preserve">IT Operations Manager &amp; Quality Assurance</w:t>
+            </w:r>
+          </w:hyperlink>
+          <w:r>
+            <w:rPr>
+              <w:i w:val="0"/>
+              <w:smallCaps w:val="0"/>
+              <w:strike w:val="0"/>
+              <w:color w:val="000000"/>
+              <w:sz w:val="22"/>
+              <w:szCs w:val="22"/>
+              <w:u w:val="none"/>
+              <w:shd w:fill="auto" w:val="clear"/>
+              <w:vertAlign w:val="baseline"/>
+              <w:rtl w:val="0"/>
+            </w:rPr>
+            <w:tab/>
+          </w:r>
+          <w:r>
+            <w:fldChar w:fldCharType="begin"/>
+            <w:instrText xml:space="preserve"> PAGEREF _5v2dri2ua5u5 \h </w:instrText>
+            <w:fldChar w:fldCharType="separate"/>
+          </w:r>
+          <w:r>
+            <w:rPr>
+              <w:i w:val="0"/>
+              <w:smallCaps w:val="0"/>
+              <w:strike w:val="0"/>
+              <w:color w:val="000000"/>
+              <w:sz w:val="22"/>
+              <w:szCs w:val="22"/>
+              <w:u w:val="none"/>
+              <w:shd w:fill="auto" w:val="clear"/>
+              <w:vertAlign w:val="baseline"/>
+              <w:rtl w:val="0"/>
+            </w:rPr>
+            <w:t xml:space="preserve">5</w:t>
+          </w:r>
+          <w:r>
+            <w:fldChar w:fldCharType="end"/>
+          </w:r>
+          <w:r>
+            <w:rPr>
+              <w:rtl w:val="0"/>
+            </w:rPr>
+          </w:r>
+        </w:p>
+        <w:p>
+          <w:pPr>
+            <w:tabs>
+              <w:tab w:val="right" w:pos="9030"/>
+            </w:tabs>
+            <w:spacing w:before="60" w:line="240" w:lineRule="auto"/>
+            <w:ind w:left="360" w:firstLine="0"/>
+            <w:rPr>
+              <w:i w:val="0"/>
+              <w:smallCaps w:val="0"/>
+              <w:strike w:val="0"/>
+              <w:color w:val="000000"/>
+              <w:sz w:val="22"/>
+              <w:szCs w:val="22"/>
+              <w:u w:val="none"/>
+              <w:shd w:fill="auto" w:val="clear"/>
+              <w:vertAlign w:val="baseline"/>
+            </w:rPr>
+          </w:pPr>
+          <w:hyperlink w:anchor="_wos03jfdajqx">
+            <w:r>
+              <w:rPr>
+                <w:i w:val="0"/>
+                <w:smallCaps w:val="0"/>
+                <w:strike w:val="0"/>
+                <w:color w:val="000000"/>
+                <w:sz w:val="22"/>
+                <w:szCs w:val="22"/>
+                <w:u w:val="none"/>
+                <w:shd w:fill="auto" w:val="clear"/>
+                <w:vertAlign w:val="baseline"/>
+                <w:rtl w:val="0"/>
+              </w:rPr>
+              <w:t xml:space="preserve">Support Manager, Tier 1 - Communication, Tier 2 - Business Analyst, Tier 3 - Dev and Infrastructure &amp; Security</w:t>
+            </w:r>
+          </w:hyperlink>
+          <w:r>
+            <w:rPr>
+              <w:i w:val="0"/>
+              <w:smallCaps w:val="0"/>
+              <w:strike w:val="0"/>
+              <w:color w:val="000000"/>
+              <w:sz w:val="22"/>
+              <w:szCs w:val="22"/>
+              <w:u w:val="none"/>
+              <w:shd w:fill="auto" w:val="clear"/>
+              <w:vertAlign w:val="baseline"/>
+              <w:rtl w:val="0"/>
+            </w:rPr>
+            <w:tab/>
+          </w:r>
+          <w:r>
+            <w:fldChar w:fldCharType="begin"/>
+            <w:instrText xml:space="preserve"> PAGEREF _wos03jfdajqx \h </w:instrText>
+            <w:fldChar w:fldCharType="separate"/>
+          </w:r>
+          <w:r>
+            <w:rPr>
+              <w:i w:val="0"/>
+              <w:smallCaps w:val="0"/>
+              <w:strike w:val="0"/>
+              <w:color w:val="000000"/>
+              <w:sz w:val="22"/>
+              <w:szCs w:val="22"/>
+              <w:u w:val="none"/>
+              <w:shd w:fill="auto" w:val="clear"/>
+              <w:vertAlign w:val="baseline"/>
+              <w:rtl w:val="0"/>
+            </w:rPr>
+            <w:t xml:space="preserve">5</w:t>
+          </w:r>
+          <w:r>
+            <w:fldChar w:fldCharType="end"/>
+          </w:r>
+          <w:r>
+            <w:rPr>
+              <w:rtl w:val="0"/>
+            </w:rPr>
+          </w:r>
+        </w:p>
+        <w:p>
+          <w:pPr>
+            <w:tabs>
+              <w:tab w:val="right" w:pos="9030"/>
+            </w:tabs>
+            <w:spacing w:before="200" w:line="240" w:lineRule="auto"/>
+            <w:ind w:left="0" w:firstLine="0"/>
+            <w:rPr>
+              <w:i w:val="0"/>
+              <w:smallCaps w:val="0"/>
+              <w:strike w:val="0"/>
+              <w:color w:val="000000"/>
+              <w:sz w:val="22"/>
+              <w:szCs w:val="22"/>
+              <w:u w:val="none"/>
+              <w:shd w:fill="auto" w:val="clear"/>
+              <w:vertAlign w:val="baseline"/>
+            </w:rPr>
+          </w:pPr>
+          <w:hyperlink w:anchor="_5rjrabzemsyp">
+            <w:r>
+              <w:rPr>
+                <w:i w:val="0"/>
+                <w:smallCaps w:val="0"/>
+                <w:strike w:val="0"/>
+                <w:color w:val="000000"/>
+                <w:sz w:val="22"/>
+                <w:szCs w:val="22"/>
+                <w:u w:val="none"/>
+                <w:shd w:fill="auto" w:val="clear"/>
+                <w:vertAlign w:val="baseline"/>
+                <w:rtl w:val="0"/>
+              </w:rPr>
+              <w:t xml:space="preserve">Problem Management Process Activity</w:t>
+            </w:r>
+          </w:hyperlink>
+          <w:r>
+            <w:rPr>
+              <w:i w:val="0"/>
+              <w:smallCaps w:val="0"/>
+              <w:strike w:val="0"/>
+              <w:color w:val="000000"/>
+              <w:sz w:val="22"/>
+              <w:szCs w:val="22"/>
+              <w:u w:val="none"/>
+              <w:shd w:fill="auto" w:val="clear"/>
+              <w:vertAlign w:val="baseline"/>
+              <w:rtl w:val="0"/>
+            </w:rPr>
+            <w:tab/>
+          </w:r>
+          <w:r>
+            <w:fldChar w:fldCharType="begin"/>
+            <w:instrText xml:space="preserve"> PAGEREF _5rjrabzemsyp \h </w:instrText>
+            <w:fldChar w:fldCharType="separate"/>
+          </w:r>
+          <w:r>
+            <w:rPr>
+              <w:i w:val="0"/>
+              <w:smallCaps w:val="0"/>
+              <w:strike w:val="0"/>
+              <w:color w:val="000000"/>
+              <w:sz w:val="22"/>
+              <w:szCs w:val="22"/>
+              <w:u w:val="none"/>
+              <w:shd w:fill="auto" w:val="clear"/>
+              <w:vertAlign w:val="baseline"/>
+              <w:rtl w:val="0"/>
+            </w:rPr>
+            <w:t xml:space="preserve">6</w:t>
+          </w:r>
+          <w:r>
+            <w:fldChar w:fldCharType="end"/>
+          </w:r>
+          <w:r>
+            <w:rPr>
+              <w:rtl w:val="0"/>
+            </w:rPr>
+          </w:r>
+        </w:p>
+        <w:p>
+          <w:pPr>
+            <w:tabs>
+              <w:tab w:val="right" w:pos="9030"/>
+            </w:tabs>
+            <w:spacing w:before="60" w:line="240" w:lineRule="auto"/>
+            <w:ind w:left="360" w:firstLine="0"/>
+            <w:rPr>
+              <w:i w:val="0"/>
+              <w:smallCaps w:val="0"/>
+              <w:strike w:val="0"/>
+              <w:color w:val="000000"/>
+              <w:sz w:val="22"/>
+              <w:szCs w:val="22"/>
+              <w:u w:val="none"/>
+              <w:shd w:fill="auto" w:val="clear"/>
+              <w:vertAlign w:val="baseline"/>
+            </w:rPr>
+          </w:pPr>
+          <w:hyperlink w:anchor="_uzvhf71gvclq">
+            <w:r>
+              <w:rPr>
+                <w:i w:val="0"/>
+                <w:smallCaps w:val="0"/>
+                <w:strike w:val="0"/>
+                <w:color w:val="000000"/>
+                <w:sz w:val="22"/>
+                <w:szCs w:val="22"/>
+                <w:u w:val="none"/>
+                <w:shd w:fill="auto" w:val="clear"/>
+                <w:vertAlign w:val="baseline"/>
+                <w:rtl w:val="0"/>
+              </w:rPr>
+              <w:t xml:space="preserve">Problem Detection</w:t>
+            </w:r>
+          </w:hyperlink>
+          <w:r>
+            <w:rPr>
+              <w:i w:val="0"/>
+              <w:smallCaps w:val="0"/>
+              <w:strike w:val="0"/>
+              <w:color w:val="000000"/>
+              <w:sz w:val="22"/>
+              <w:szCs w:val="22"/>
+              <w:u w:val="none"/>
+              <w:shd w:fill="auto" w:val="clear"/>
+              <w:vertAlign w:val="baseline"/>
+              <w:rtl w:val="0"/>
+            </w:rPr>
+            <w:tab/>
+          </w:r>
+          <w:r>
+            <w:fldChar w:fldCharType="begin"/>
+            <w:instrText xml:space="preserve"> PAGEREF _uzvhf71gvclq \h </w:instrText>
+            <w:fldChar w:fldCharType="separate"/>
+          </w:r>
+          <w:r>
+            <w:rPr>
+              <w:i w:val="0"/>
+              <w:smallCaps w:val="0"/>
+              <w:strike w:val="0"/>
+              <w:color w:val="000000"/>
+              <w:sz w:val="22"/>
+              <w:szCs w:val="22"/>
+              <w:u w:val="none"/>
+              <w:shd w:fill="auto" w:val="clear"/>
+              <w:vertAlign w:val="baseline"/>
+              <w:rtl w:val="0"/>
+            </w:rPr>
+            <w:t xml:space="preserve">6</w:t>
+          </w:r>
+          <w:r>
+            <w:fldChar w:fldCharType="end"/>
+          </w:r>
+          <w:r>
+            <w:rPr>
+              <w:rtl w:val="0"/>
+            </w:rPr>
+          </w:r>
+        </w:p>
+        <w:p>
+          <w:pPr>
+            <w:tabs>
+              <w:tab w:val="right" w:pos="9030"/>
+            </w:tabs>
+            <w:spacing w:before="60" w:line="240" w:lineRule="auto"/>
+            <w:ind w:left="360" w:firstLine="0"/>
+            <w:rPr>
+              <w:i w:val="0"/>
+              <w:smallCaps w:val="0"/>
+              <w:strike w:val="0"/>
+              <w:color w:val="000000"/>
+              <w:sz w:val="22"/>
+              <w:szCs w:val="22"/>
+              <w:u w:val="none"/>
+              <w:shd w:fill="auto" w:val="clear"/>
+              <w:vertAlign w:val="baseline"/>
+            </w:rPr>
+          </w:pPr>
+          <w:hyperlink w:anchor="_91mgikbc428a">
+            <w:r>
+              <w:rPr>
+                <w:i w:val="0"/>
+                <w:smallCaps w:val="0"/>
+                <w:strike w:val="0"/>
+                <w:color w:val="000000"/>
+                <w:sz w:val="22"/>
+                <w:szCs w:val="22"/>
+                <w:u w:val="none"/>
+                <w:shd w:fill="auto" w:val="clear"/>
+                <w:vertAlign w:val="baseline"/>
+                <w:rtl w:val="0"/>
+              </w:rPr>
+              <w:t xml:space="preserve">Problem Logging</w:t>
+            </w:r>
+          </w:hyperlink>
+          <w:r>
+            <w:rPr>
+              <w:i w:val="0"/>
+              <w:smallCaps w:val="0"/>
+              <w:strike w:val="0"/>
+              <w:color w:val="000000"/>
+              <w:sz w:val="22"/>
+              <w:szCs w:val="22"/>
+              <w:u w:val="none"/>
+              <w:shd w:fill="auto" w:val="clear"/>
+              <w:vertAlign w:val="baseline"/>
+              <w:rtl w:val="0"/>
+            </w:rPr>
+            <w:tab/>
+          </w:r>
+          <w:r>
+            <w:fldChar w:fldCharType="begin"/>
+            <w:instrText xml:space="preserve"> PAGEREF _91mgikbc428a \h </w:instrText>
+            <w:fldChar w:fldCharType="separate"/>
+          </w:r>
+          <w:r>
+            <w:rPr>
+              <w:i w:val="0"/>
+              <w:smallCaps w:val="0"/>
+              <w:strike w:val="0"/>
+              <w:color w:val="000000"/>
+              <w:sz w:val="22"/>
+              <w:szCs w:val="22"/>
+              <w:u w:val="none"/>
+              <w:shd w:fill="auto" w:val="clear"/>
+              <w:vertAlign w:val="baseline"/>
+              <w:rtl w:val="0"/>
+            </w:rPr>
+            <w:t xml:space="preserve">6</w:t>
+          </w:r>
+          <w:r>
+            <w:fldChar w:fldCharType="end"/>
+          </w:r>
+          <w:r>
+            <w:rPr>
+              <w:rtl w:val="0"/>
+            </w:rPr>
+          </w:r>
+        </w:p>
+        <w:p>
+          <w:pPr>
+            <w:tabs>
+              <w:tab w:val="right" w:pos="9030"/>
+            </w:tabs>
+            <w:spacing w:before="60" w:line="240" w:lineRule="auto"/>
+            <w:ind w:left="360" w:firstLine="0"/>
+            <w:rPr>
+              <w:i w:val="0"/>
+              <w:smallCaps w:val="0"/>
+              <w:strike w:val="0"/>
+              <w:color w:val="000000"/>
+              <w:sz w:val="22"/>
+              <w:szCs w:val="22"/>
+              <w:u w:val="none"/>
+              <w:shd w:fill="auto" w:val="clear"/>
+              <w:vertAlign w:val="baseline"/>
+            </w:rPr>
+          </w:pPr>
+          <w:hyperlink w:anchor="_arl9ezybz2vz">
+            <w:r>
+              <w:rPr>
+                <w:i w:val="0"/>
+                <w:smallCaps w:val="0"/>
+                <w:strike w:val="0"/>
+                <w:color w:val="000000"/>
+                <w:sz w:val="22"/>
+                <w:szCs w:val="22"/>
+                <w:u w:val="none"/>
+                <w:shd w:fill="auto" w:val="clear"/>
+                <w:vertAlign w:val="baseline"/>
+                <w:rtl w:val="0"/>
+              </w:rPr>
+              <w:t xml:space="preserve">Problem Categorization</w:t>
+            </w:r>
+          </w:hyperlink>
+          <w:r>
+            <w:rPr>
+              <w:i w:val="0"/>
+              <w:smallCaps w:val="0"/>
+              <w:strike w:val="0"/>
+              <w:color w:val="000000"/>
+              <w:sz w:val="22"/>
+              <w:szCs w:val="22"/>
+              <w:u w:val="none"/>
+              <w:shd w:fill="auto" w:val="clear"/>
+              <w:vertAlign w:val="baseline"/>
+              <w:rtl w:val="0"/>
+            </w:rPr>
+            <w:tab/>
+          </w:r>
+          <w:r>
+            <w:fldChar w:fldCharType="begin"/>
+            <w:instrText xml:space="preserve"> PAGEREF _arl9ezybz2vz \h </w:instrText>
+            <w:fldChar w:fldCharType="separate"/>
+          </w:r>
+          <w:r>
+            <w:rPr>
+              <w:i w:val="0"/>
+              <w:smallCaps w:val="0"/>
+              <w:strike w:val="0"/>
+              <w:color w:val="000000"/>
+              <w:sz w:val="22"/>
+              <w:szCs w:val="22"/>
+              <w:u w:val="none"/>
+              <w:shd w:fill="auto" w:val="clear"/>
+              <w:vertAlign w:val="baseline"/>
+              <w:rtl w:val="0"/>
+            </w:rPr>
+            <w:t xml:space="preserve">7</w:t>
+          </w:r>
+          <w:r>
+            <w:fldChar w:fldCharType="end"/>
+          </w:r>
+          <w:r>
+            <w:rPr>
+              <w:rtl w:val="0"/>
+            </w:rPr>
+          </w:r>
+        </w:p>
+        <w:p>
+          <w:pPr>
+            <w:tabs>
+              <w:tab w:val="right" w:pos="9030"/>
+            </w:tabs>
+            <w:spacing w:before="60" w:line="240" w:lineRule="auto"/>
+            <w:ind w:left="360" w:firstLine="0"/>
+            <w:rPr>
+              <w:i w:val="0"/>
+              <w:smallCaps w:val="0"/>
+              <w:strike w:val="0"/>
+              <w:color w:val="000000"/>
+              <w:sz w:val="22"/>
+              <w:szCs w:val="22"/>
+              <w:u w:val="none"/>
+              <w:shd w:fill="auto" w:val="clear"/>
+              <w:vertAlign w:val="baseline"/>
+            </w:rPr>
+          </w:pPr>
+          <w:hyperlink w:anchor="_mw9r9m960n6f">
+            <w:r>
+              <w:rPr>
+                <w:i w:val="0"/>
+                <w:smallCaps w:val="0"/>
+                <w:strike w:val="0"/>
+                <w:color w:val="000000"/>
+                <w:sz w:val="22"/>
+                <w:szCs w:val="22"/>
+                <w:u w:val="none"/>
+                <w:shd w:fill="auto" w:val="clear"/>
+                <w:vertAlign w:val="baseline"/>
+                <w:rtl w:val="0"/>
+              </w:rPr>
+              <w:t xml:space="preserve">Problem Prioritization</w:t>
+            </w:r>
+          </w:hyperlink>
+          <w:r>
+            <w:rPr>
+              <w:i w:val="0"/>
+              <w:smallCaps w:val="0"/>
+              <w:strike w:val="0"/>
+              <w:color w:val="000000"/>
+              <w:sz w:val="22"/>
+              <w:szCs w:val="22"/>
+              <w:u w:val="none"/>
+              <w:shd w:fill="auto" w:val="clear"/>
+              <w:vertAlign w:val="baseline"/>
+              <w:rtl w:val="0"/>
+            </w:rPr>
+            <w:tab/>
+          </w:r>
+          <w:r>
+            <w:fldChar w:fldCharType="begin"/>
+            <w:instrText xml:space="preserve"> PAGEREF _mw9r9m960n6f \h </w:instrText>
+            <w:fldChar w:fldCharType="separate"/>
+          </w:r>
+          <w:r>
+            <w:rPr>
+              <w:i w:val="0"/>
+              <w:smallCaps w:val="0"/>
+              <w:strike w:val="0"/>
+              <w:color w:val="000000"/>
+              <w:sz w:val="22"/>
+              <w:szCs w:val="22"/>
+              <w:u w:val="none"/>
+              <w:shd w:fill="auto" w:val="clear"/>
+              <w:vertAlign w:val="baseline"/>
+              <w:rtl w:val="0"/>
+            </w:rPr>
+            <w:t xml:space="preserve">7</w:t>
+          </w:r>
+          <w:r>
+            <w:fldChar w:fldCharType="end"/>
+          </w:r>
+          <w:r>
+            <w:rPr>
+              <w:rtl w:val="0"/>
+            </w:rPr>
+          </w:r>
+        </w:p>
+        <w:p>
+          <w:pPr>
+            <w:tabs>
+              <w:tab w:val="right" w:pos="9030"/>
+            </w:tabs>
+            <w:spacing w:before="60" w:line="240" w:lineRule="auto"/>
+            <w:ind w:left="360" w:firstLine="0"/>
+            <w:rPr>
+              <w:i w:val="0"/>
+              <w:smallCaps w:val="0"/>
+              <w:strike w:val="0"/>
+              <w:color w:val="000000"/>
+              <w:sz w:val="22"/>
+              <w:szCs w:val="22"/>
+              <w:u w:val="none"/>
+              <w:shd w:fill="auto" w:val="clear"/>
+              <w:vertAlign w:val="baseline"/>
+            </w:rPr>
+          </w:pPr>
+          <w:hyperlink w:anchor="_rx549yqcovma">
+            <w:r>
+              <w:rPr>
+                <w:i w:val="0"/>
+                <w:smallCaps w:val="0"/>
+                <w:strike w:val="0"/>
+                <w:color w:val="000000"/>
+                <w:sz w:val="22"/>
+                <w:szCs w:val="22"/>
+                <w:u w:val="none"/>
+                <w:shd w:fill="auto" w:val="clear"/>
+                <w:vertAlign w:val="baseline"/>
+                <w:rtl w:val="0"/>
+              </w:rPr>
+              <w:t xml:space="preserve">Initiate the problem investigation</w:t>
+            </w:r>
+          </w:hyperlink>
+          <w:r>
+            <w:rPr>
+              <w:i w:val="0"/>
+              <w:smallCaps w:val="0"/>
+              <w:strike w:val="0"/>
+              <w:color w:val="000000"/>
+              <w:sz w:val="22"/>
+              <w:szCs w:val="22"/>
+              <w:u w:val="none"/>
+              <w:shd w:fill="auto" w:val="clear"/>
+              <w:vertAlign w:val="baseline"/>
+              <w:rtl w:val="0"/>
+            </w:rPr>
+            <w:tab/>
+          </w:r>
+          <w:r>
+            <w:fldChar w:fldCharType="begin"/>
+            <w:instrText xml:space="preserve"> PAGEREF _rx549yqcovma \h </w:instrText>
+            <w:fldChar w:fldCharType="separate"/>
+          </w:r>
+          <w:r>
+            <w:rPr>
+              <w:i w:val="0"/>
+              <w:smallCaps w:val="0"/>
+              <w:strike w:val="0"/>
+              <w:color w:val="000000"/>
+              <w:sz w:val="22"/>
+              <w:szCs w:val="22"/>
+              <w:u w:val="none"/>
+              <w:shd w:fill="auto" w:val="clear"/>
+              <w:vertAlign w:val="baseline"/>
+              <w:rtl w:val="0"/>
+            </w:rPr>
+            <w:t xml:space="preserve">7</w:t>
+          </w:r>
+          <w:r>
+            <w:fldChar w:fldCharType="end"/>
+          </w:r>
+          <w:r>
+            <w:rPr>
+              <w:rtl w:val="0"/>
+            </w:rPr>
+          </w:r>
+        </w:p>
+        <w:p>
+          <w:pPr>
+            <w:tabs>
+              <w:tab w:val="right" w:pos="9030"/>
+            </w:tabs>
+            <w:spacing w:before="60" w:line="240" w:lineRule="auto"/>
+            <w:ind w:left="360" w:firstLine="0"/>
+            <w:rPr>
+              <w:i w:val="0"/>
+              <w:smallCaps w:val="0"/>
+              <w:strike w:val="0"/>
+              <w:color w:val="000000"/>
+              <w:sz w:val="22"/>
+              <w:szCs w:val="22"/>
+              <w:u w:val="none"/>
+              <w:shd w:fill="auto" w:val="clear"/>
+              <w:vertAlign w:val="baseline"/>
+            </w:rPr>
+          </w:pPr>
+          <w:hyperlink w:anchor="_2umra9z2d5u7">
+            <w:r>
+              <w:rPr>
+                <w:i w:val="0"/>
+                <w:smallCaps w:val="0"/>
+                <w:strike w:val="0"/>
+                <w:color w:val="000000"/>
+                <w:sz w:val="22"/>
+                <w:szCs w:val="22"/>
+                <w:u w:val="none"/>
+                <w:shd w:fill="auto" w:val="clear"/>
+                <w:vertAlign w:val="baseline"/>
+                <w:rtl w:val="0"/>
+              </w:rPr>
+              <w:t xml:space="preserve">Identifying a Workaround</w:t>
+            </w:r>
+          </w:hyperlink>
+          <w:r>
+            <w:rPr>
+              <w:i w:val="0"/>
+              <w:smallCaps w:val="0"/>
+              <w:strike w:val="0"/>
+              <w:color w:val="000000"/>
+              <w:sz w:val="22"/>
+              <w:szCs w:val="22"/>
+              <w:u w:val="none"/>
+              <w:shd w:fill="auto" w:val="clear"/>
+              <w:vertAlign w:val="baseline"/>
+              <w:rtl w:val="0"/>
+            </w:rPr>
+            <w:tab/>
+          </w:r>
+          <w:r>
+            <w:fldChar w:fldCharType="begin"/>
+            <w:instrText xml:space="preserve"> PAGEREF _2umra9z2d5u7 \h </w:instrText>
+            <w:fldChar w:fldCharType="separate"/>
+          </w:r>
+          <w:r>
+            <w:rPr>
+              <w:i w:val="0"/>
+              <w:smallCaps w:val="0"/>
+              <w:strike w:val="0"/>
+              <w:color w:val="000000"/>
+              <w:sz w:val="22"/>
+              <w:szCs w:val="22"/>
+              <w:u w:val="none"/>
+              <w:shd w:fill="auto" w:val="clear"/>
+              <w:vertAlign w:val="baseline"/>
+              <w:rtl w:val="0"/>
+            </w:rPr>
+            <w:t xml:space="preserve">7</w:t>
+          </w:r>
+          <w:r>
+            <w:fldChar w:fldCharType="end"/>
+          </w:r>
+          <w:r>
+            <w:rPr>
+              <w:rtl w:val="0"/>
+            </w:rPr>
+          </w:r>
+        </w:p>
+        <w:p>
+          <w:pPr>
+            <w:tabs>
+              <w:tab w:val="right" w:pos="9030"/>
+            </w:tabs>
+            <w:spacing w:before="60" w:line="240" w:lineRule="auto"/>
+            <w:ind w:left="360" w:firstLine="0"/>
+            <w:rPr>
+              <w:i w:val="0"/>
+              <w:smallCaps w:val="0"/>
+              <w:strike w:val="0"/>
+              <w:color w:val="000000"/>
+              <w:sz w:val="22"/>
+              <w:szCs w:val="22"/>
+              <w:u w:val="none"/>
+              <w:shd w:fill="auto" w:val="clear"/>
+              <w:vertAlign w:val="baseline"/>
+            </w:rPr>
+          </w:pPr>
+          <w:hyperlink w:anchor="_d3f6rgn91b93">
+            <w:r>
+              <w:rPr>
+                <w:i w:val="0"/>
+                <w:smallCaps w:val="0"/>
+                <w:strike w:val="0"/>
+                <w:color w:val="000000"/>
+                <w:sz w:val="22"/>
+                <w:szCs w:val="22"/>
+                <w:u w:val="none"/>
+                <w:shd w:fill="auto" w:val="clear"/>
+                <w:vertAlign w:val="baseline"/>
+                <w:rtl w:val="0"/>
+              </w:rPr>
+              <w:t xml:space="preserve">Root-Cause Analysis (RCA) and Known Error Record</w:t>
+            </w:r>
+          </w:hyperlink>
+          <w:r>
+            <w:rPr>
+              <w:i w:val="0"/>
+              <w:smallCaps w:val="0"/>
+              <w:strike w:val="0"/>
+              <w:color w:val="000000"/>
+              <w:sz w:val="22"/>
+              <w:szCs w:val="22"/>
+              <w:u w:val="none"/>
+              <w:shd w:fill="auto" w:val="clear"/>
+              <w:vertAlign w:val="baseline"/>
+              <w:rtl w:val="0"/>
+            </w:rPr>
+            <w:tab/>
+          </w:r>
+          <w:r>
+            <w:fldChar w:fldCharType="begin"/>
+            <w:instrText xml:space="preserve"> PAGEREF _d3f6rgn91b93 \h </w:instrText>
+            <w:fldChar w:fldCharType="separate"/>
+          </w:r>
+          <w:r>
+            <w:rPr>
+              <w:i w:val="0"/>
+              <w:smallCaps w:val="0"/>
+              <w:strike w:val="0"/>
+              <w:color w:val="000000"/>
+              <w:sz w:val="22"/>
+              <w:szCs w:val="22"/>
+              <w:u w:val="none"/>
+              <w:shd w:fill="auto" w:val="clear"/>
+              <w:vertAlign w:val="baseline"/>
+              <w:rtl w:val="0"/>
+            </w:rPr>
+            <w:t xml:space="preserve">8</w:t>
+          </w:r>
+          <w:r>
+            <w:fldChar w:fldCharType="end"/>
+          </w:r>
+          <w:r>
+            <w:rPr>
+              <w:rtl w:val="0"/>
+            </w:rPr>
+          </w:r>
+        </w:p>
+        <w:p>
+          <w:pPr>
+            <w:tabs>
+              <w:tab w:val="right" w:pos="9030"/>
+            </w:tabs>
+            <w:spacing w:before="60" w:line="240" w:lineRule="auto"/>
+            <w:ind w:left="360" w:firstLine="0"/>
+            <w:rPr>
+              <w:i w:val="0"/>
+              <w:smallCaps w:val="0"/>
+              <w:strike w:val="0"/>
+              <w:color w:val="000000"/>
+              <w:sz w:val="22"/>
+              <w:szCs w:val="22"/>
+              <w:u w:val="none"/>
+              <w:shd w:fill="auto" w:val="clear"/>
+              <w:vertAlign w:val="baseline"/>
+            </w:rPr>
+          </w:pPr>
+          <w:hyperlink w:anchor="_fhdqw5c2nnn3">
+            <w:r>
+              <w:rPr>
+                <w:i w:val="0"/>
+                <w:smallCaps w:val="0"/>
+                <w:strike w:val="0"/>
+                <w:color w:val="000000"/>
+                <w:sz w:val="22"/>
+                <w:szCs w:val="22"/>
+                <w:u w:val="none"/>
+                <w:shd w:fill="auto" w:val="clear"/>
+                <w:vertAlign w:val="baseline"/>
+                <w:rtl w:val="0"/>
+              </w:rPr>
+              <w:t xml:space="preserve">Identify changes</w:t>
+            </w:r>
+          </w:hyperlink>
+          <w:r>
+            <w:rPr>
+              <w:i w:val="0"/>
+              <w:smallCaps w:val="0"/>
+              <w:strike w:val="0"/>
+              <w:color w:val="000000"/>
+              <w:sz w:val="22"/>
+              <w:szCs w:val="22"/>
+              <w:u w:val="none"/>
+              <w:shd w:fill="auto" w:val="clear"/>
+              <w:vertAlign w:val="baseline"/>
+              <w:rtl w:val="0"/>
+            </w:rPr>
+            <w:tab/>
+          </w:r>
+          <w:r>
+            <w:fldChar w:fldCharType="begin"/>
+            <w:instrText xml:space="preserve"> PAGEREF _fhdqw5c2nnn3 \h </w:instrText>
+            <w:fldChar w:fldCharType="separate"/>
+          </w:r>
+          <w:r>
+            <w:rPr>
+              <w:i w:val="0"/>
+              <w:smallCaps w:val="0"/>
+              <w:strike w:val="0"/>
+              <w:color w:val="000000"/>
+              <w:sz w:val="22"/>
+              <w:szCs w:val="22"/>
+              <w:u w:val="none"/>
+              <w:shd w:fill="auto" w:val="clear"/>
+              <w:vertAlign w:val="baseline"/>
+              <w:rtl w:val="0"/>
+            </w:rPr>
+            <w:t xml:space="preserve">8</w:t>
+          </w:r>
+          <w:r>
+            <w:fldChar w:fldCharType="end"/>
+          </w:r>
+          <w:r>
+            <w:rPr>
+              <w:rtl w:val="0"/>
+            </w:rPr>
+          </w:r>
+        </w:p>
+        <w:p>
+          <w:pPr>
+            <w:tabs>
+              <w:tab w:val="right" w:pos="9030"/>
+            </w:tabs>
+            <w:spacing w:before="60" w:line="240" w:lineRule="auto"/>
+            <w:ind w:left="360" w:firstLine="0"/>
+            <w:rPr>
+              <w:i w:val="0"/>
+              <w:smallCaps w:val="0"/>
+              <w:strike w:val="0"/>
+              <w:color w:val="000000"/>
+              <w:sz w:val="22"/>
+              <w:szCs w:val="22"/>
+              <w:u w:val="none"/>
+              <w:shd w:fill="auto" w:val="clear"/>
+              <w:vertAlign w:val="baseline"/>
+            </w:rPr>
+          </w:pPr>
+          <w:hyperlink w:anchor="_jimtxwrb0b4i">
+            <w:r>
+              <w:rPr>
+                <w:i w:val="0"/>
+                <w:smallCaps w:val="0"/>
+                <w:strike w:val="0"/>
+                <w:color w:val="000000"/>
+                <w:sz w:val="22"/>
+                <w:szCs w:val="22"/>
+                <w:u w:val="none"/>
+                <w:shd w:fill="auto" w:val="clear"/>
+                <w:vertAlign w:val="baseline"/>
+                <w:rtl w:val="0"/>
+              </w:rPr>
+              <w:t xml:space="preserve">Close or reassign problem investigations</w:t>
+            </w:r>
+          </w:hyperlink>
+          <w:r>
+            <w:rPr>
+              <w:i w:val="0"/>
+              <w:smallCaps w:val="0"/>
+              <w:strike w:val="0"/>
+              <w:color w:val="000000"/>
+              <w:sz w:val="22"/>
+              <w:szCs w:val="22"/>
+              <w:u w:val="none"/>
+              <w:shd w:fill="auto" w:val="clear"/>
+              <w:vertAlign w:val="baseline"/>
+              <w:rtl w:val="0"/>
+            </w:rPr>
+            <w:tab/>
+          </w:r>
+          <w:r>
+            <w:fldChar w:fldCharType="begin"/>
+            <w:instrText xml:space="preserve"> PAGEREF _jimtxwrb0b4i \h </w:instrText>
+            <w:fldChar w:fldCharType="separate"/>
+          </w:r>
+          <w:r>
+            <w:rPr>
+              <w:i w:val="0"/>
+              <w:smallCaps w:val="0"/>
+              <w:strike w:val="0"/>
+              <w:color w:val="000000"/>
+              <w:sz w:val="22"/>
+              <w:szCs w:val="22"/>
+              <w:u w:val="none"/>
+              <w:shd w:fill="auto" w:val="clear"/>
+              <w:vertAlign w:val="baseline"/>
+              <w:rtl w:val="0"/>
+            </w:rPr>
+            <w:t xml:space="preserve">8</w:t>
+          </w:r>
+          <w:r>
+            <w:fldChar w:fldCharType="end"/>
+          </w:r>
+          <w:r>
+            <w:rPr>
+              <w:rtl w:val="0"/>
+            </w:rPr>
+          </w:r>
+        </w:p>
+        <w:p>
+          <w:pPr>
+            <w:tabs>
+              <w:tab w:val="right" w:pos="9030"/>
+            </w:tabs>
+            <w:spacing w:before="200" w:line="240" w:lineRule="auto"/>
+            <w:ind w:left="0" w:firstLine="0"/>
+            <w:rPr>
               <w:i w:val="0"/>
               <w:smallCaps w:val="0"/>
               <w:strike w:val="0"/>
@@ -1405,8 +2395,6 @@
           <w:hyperlink w:anchor="_1vhp3a78p2i4">
             <w:r>
               <w:rPr>
-                <w:rFonts w:ascii="Arial" w:cs="Arial" w:eastAsia="Arial" w:hAnsi="Arial"/>
-                <w:b w:val="0"/>
                 <w:i w:val="0"/>
                 <w:smallCaps w:val="0"/>
                 <w:strike w:val="0"/>
@@ -1423,8 +2411,6 @@
           </w:hyperlink>
           <w:r>
             <w:rPr>
-              <w:rFonts w:ascii="Arial" w:cs="Arial" w:eastAsia="Arial" w:hAnsi="Arial"/>
-              <w:b w:val="0"/>
               <w:i w:val="0"/>
               <w:smallCaps w:val="0"/>
               <w:strike w:val="0"/>
@@ -1445,20 +2431,18 @@
           </w:r>
           <w:r>
             <w:rPr>
-              <w:rFonts w:ascii="Arial" w:cs="Arial" w:eastAsia="Arial" w:hAnsi="Arial"/>
-              <w:b w:val="1"/>
-              <w:i w:val="0"/>
-              <w:smallCaps w:val="0"/>
-              <w:strike w:val="0"/>
-              <w:color w:val="000000"/>
-              <w:sz w:val="22"/>
-              <w:szCs w:val="22"/>
-              <w:u w:val="none"/>
-              <w:shd w:fill="auto" w:val="clear"/>
-              <w:vertAlign w:val="baseline"/>
-              <w:rtl w:val="0"/>
-            </w:rPr>
-            <w:t xml:space="preserve">5</w:t>
+              <w:i w:val="0"/>
+              <w:smallCaps w:val="0"/>
+              <w:strike w:val="0"/>
+              <w:color w:val="000000"/>
+              <w:sz w:val="22"/>
+              <w:szCs w:val="22"/>
+              <w:u w:val="none"/>
+              <w:shd w:fill="auto" w:val="clear"/>
+              <w:vertAlign w:val="baseline"/>
+              <w:rtl w:val="0"/>
+            </w:rPr>
+            <w:t xml:space="preserve">9</w:t>
           </w:r>
           <w:r>
             <w:fldChar w:fldCharType="end"/>
@@ -1477,8 +2461,6 @@
             <w:spacing w:before="200" w:line="240" w:lineRule="auto"/>
             <w:ind w:left="0" w:firstLine="0"/>
             <w:rPr>
-              <w:rFonts w:ascii="Arial" w:cs="Arial" w:eastAsia="Arial" w:hAnsi="Arial"/>
-              <w:b w:val="0"/>
               <w:i w:val="0"/>
               <w:smallCaps w:val="0"/>
               <w:strike w:val="0"/>
@@ -1493,8 +2475,6 @@
           <w:hyperlink w:anchor="_ww6w7fwkabwk">
             <w:r>
               <w:rPr>
-                <w:rFonts w:ascii="Arial" w:cs="Arial" w:eastAsia="Arial" w:hAnsi="Arial"/>
-                <w:b w:val="0"/>
                 <w:i w:val="0"/>
                 <w:smallCaps w:val="0"/>
                 <w:strike w:val="0"/>
@@ -1511,8 +2491,6 @@
           </w:hyperlink>
           <w:r>
             <w:rPr>
-              <w:rFonts w:ascii="Arial" w:cs="Arial" w:eastAsia="Arial" w:hAnsi="Arial"/>
-              <w:b w:val="0"/>
               <w:i w:val="0"/>
               <w:smallCaps w:val="0"/>
               <w:strike w:val="0"/>
@@ -1533,20 +2511,18 @@
           </w:r>
           <w:r>
             <w:rPr>
-              <w:rFonts w:ascii="Arial" w:cs="Arial" w:eastAsia="Arial" w:hAnsi="Arial"/>
-              <w:b w:val="1"/>
-              <w:i w:val="0"/>
-              <w:smallCaps w:val="0"/>
-              <w:strike w:val="0"/>
-              <w:color w:val="000000"/>
-              <w:sz w:val="22"/>
-              <w:szCs w:val="22"/>
-              <w:u w:val="none"/>
-              <w:shd w:fill="auto" w:val="clear"/>
-              <w:vertAlign w:val="baseline"/>
-              <w:rtl w:val="0"/>
-            </w:rPr>
-            <w:t xml:space="preserve">5</w:t>
+              <w:i w:val="0"/>
+              <w:smallCaps w:val="0"/>
+              <w:strike w:val="0"/>
+              <w:color w:val="000000"/>
+              <w:sz w:val="22"/>
+              <w:szCs w:val="22"/>
+              <w:u w:val="none"/>
+              <w:shd w:fill="auto" w:val="clear"/>
+              <w:vertAlign w:val="baseline"/>
+              <w:rtl w:val="0"/>
+            </w:rPr>
+            <w:t xml:space="preserve">9</w:t>
           </w:r>
           <w:r>
             <w:fldChar w:fldCharType="end"/>
@@ -1564,111 +2540,21 @@
             </w:tabs>
             <w:spacing w:before="60" w:line="240" w:lineRule="auto"/>
             <w:ind w:left="360" w:firstLine="0"/>
-            <w:rPr/>
+            <w:rPr>
+              <w:i w:val="0"/>
+              <w:smallCaps w:val="0"/>
+              <w:strike w:val="0"/>
+              <w:color w:val="000000"/>
+              <w:sz w:val="22"/>
+              <w:szCs w:val="22"/>
+              <w:u w:val="none"/>
+              <w:shd w:fill="auto" w:val="clear"/>
+              <w:vertAlign w:val="baseline"/>
+            </w:rPr>
           </w:pPr>
-          <w:hyperlink w:anchor="_64tv8cevi5o4">
+          <w:hyperlink w:anchor="_iaa3u5hkri40">
             <w:r>
               <w:rPr>
-                <w:rtl w:val="0"/>
-              </w:rPr>
-              <w:t xml:space="preserve">Timeline Analysis</w:t>
-            </w:r>
-          </w:hyperlink>
-          <w:r>
-            <w:rPr>
-              <w:rtl w:val="0"/>
-            </w:rPr>
-            <w:tab/>
-          </w:r>
-          <w:r>
-            <w:fldChar w:fldCharType="begin"/>
-            <w:instrText xml:space="preserve"> PAGEREF _64tv8cevi5o4 \h </w:instrText>
-            <w:fldChar w:fldCharType="separate"/>
-          </w:r>
-          <w:r>
-            <w:rPr>
-              <w:rtl w:val="0"/>
-            </w:rPr>
-            <w:t xml:space="preserve">5</w:t>
-          </w:r>
-          <w:r>
-            <w:fldChar w:fldCharType="end"/>
-          </w:r>
-          <w:r>
-            <w:rPr>
-              <w:rtl w:val="0"/>
-            </w:rPr>
-          </w:r>
-        </w:p>
-        <w:p>
-          <w:pPr>
-            <w:tabs>
-              <w:tab w:val="right" w:pos="9030"/>
-            </w:tabs>
-            <w:spacing w:before="60" w:line="240" w:lineRule="auto"/>
-            <w:ind w:left="360" w:firstLine="0"/>
-            <w:rPr/>
-          </w:pPr>
-          <w:hyperlink w:anchor="_9tp61842v4or">
-            <w:r>
-              <w:rPr>
-                <w:rtl w:val="0"/>
-              </w:rPr>
-              <w:t xml:space="preserve">Fish-Bone Diagram with the 5 Whys Analysis</w:t>
-            </w:r>
-          </w:hyperlink>
-          <w:r>
-            <w:rPr>
-              <w:rtl w:val="0"/>
-            </w:rPr>
-            <w:tab/>
-          </w:r>
-          <w:r>
-            <w:fldChar w:fldCharType="begin"/>
-            <w:instrText xml:space="preserve"> PAGEREF _9tp61842v4or \h </w:instrText>
-            <w:fldChar w:fldCharType="separate"/>
-          </w:r>
-          <w:r>
-            <w:rPr>
-              <w:rtl w:val="0"/>
-            </w:rPr>
-            <w:t xml:space="preserve">5</w:t>
-          </w:r>
-          <w:r>
-            <w:fldChar w:fldCharType="end"/>
-          </w:r>
-          <w:r>
-            <w:rPr>
-              <w:rtl w:val="0"/>
-            </w:rPr>
-          </w:r>
-        </w:p>
-        <w:p>
-          <w:pPr>
-            <w:tabs>
-              <w:tab w:val="right" w:pos="9030"/>
-            </w:tabs>
-            <w:spacing w:before="200" w:line="240" w:lineRule="auto"/>
-            <w:ind w:left="0" w:firstLine="0"/>
-            <w:rPr>
-              <w:rFonts w:ascii="Arial" w:cs="Arial" w:eastAsia="Arial" w:hAnsi="Arial"/>
-              <w:b w:val="0"/>
-              <w:i w:val="0"/>
-              <w:smallCaps w:val="0"/>
-              <w:strike w:val="0"/>
-              <w:color w:val="000000"/>
-              <w:sz w:val="22"/>
-              <w:szCs w:val="22"/>
-              <w:u w:val="none"/>
-              <w:shd w:fill="auto" w:val="clear"/>
-              <w:vertAlign w:val="baseline"/>
-            </w:rPr>
-          </w:pPr>
-          <w:hyperlink w:anchor="_et920edxdz9v">
-            <w:r>
-              <w:rPr>
-                <w:rFonts w:ascii="Arial" w:cs="Arial" w:eastAsia="Arial" w:hAnsi="Arial"/>
-                <w:b w:val="0"/>
                 <w:i w:val="0"/>
                 <w:smallCaps w:val="0"/>
                 <w:strike w:val="0"/>
@@ -1680,13 +2566,11 @@
                 <w:vertAlign w:val="baseline"/>
                 <w:rtl w:val="0"/>
               </w:rPr>
-              <w:t xml:space="preserve">Recovery Procedure</w:t>
+              <w:t xml:space="preserve">Timeline Analysis</w:t>
             </w:r>
           </w:hyperlink>
           <w:r>
             <w:rPr>
-              <w:rFonts w:ascii="Arial" w:cs="Arial" w:eastAsia="Arial" w:hAnsi="Arial"/>
-              <w:b w:val="0"/>
               <w:i w:val="0"/>
               <w:smallCaps w:val="0"/>
               <w:strike w:val="0"/>
@@ -1702,25 +2586,23 @@
           </w:r>
           <w:r>
             <w:fldChar w:fldCharType="begin"/>
-            <w:instrText xml:space="preserve"> PAGEREF _et920edxdz9v \h </w:instrText>
+            <w:instrText xml:space="preserve"> PAGEREF _iaa3u5hkri40 \h </w:instrText>
             <w:fldChar w:fldCharType="separate"/>
           </w:r>
           <w:r>
             <w:rPr>
-              <w:rFonts w:ascii="Arial" w:cs="Arial" w:eastAsia="Arial" w:hAnsi="Arial"/>
-              <w:b w:val="1"/>
-              <w:i w:val="0"/>
-              <w:smallCaps w:val="0"/>
-              <w:strike w:val="0"/>
-              <w:color w:val="000000"/>
-              <w:sz w:val="22"/>
-              <w:szCs w:val="22"/>
-              <w:u w:val="none"/>
-              <w:shd w:fill="auto" w:val="clear"/>
-              <w:vertAlign w:val="baseline"/>
-              <w:rtl w:val="0"/>
-            </w:rPr>
-            <w:t xml:space="preserve">5</w:t>
+              <w:i w:val="0"/>
+              <w:smallCaps w:val="0"/>
+              <w:strike w:val="0"/>
+              <w:color w:val="000000"/>
+              <w:sz w:val="22"/>
+              <w:szCs w:val="22"/>
+              <w:u w:val="none"/>
+              <w:shd w:fill="auto" w:val="clear"/>
+              <w:vertAlign w:val="baseline"/>
+              <w:rtl w:val="0"/>
+            </w:rPr>
+            <w:t xml:space="preserve">9</w:t>
           </w:r>
           <w:r>
             <w:fldChar w:fldCharType="end"/>
@@ -1736,113 +2618,23 @@
             <w:tabs>
               <w:tab w:val="right" w:pos="9030"/>
             </w:tabs>
-            <w:spacing w:before="60" w:line="240" w:lineRule="auto"/>
+            <w:spacing w:after="80" w:before="60" w:line="240" w:lineRule="auto"/>
             <w:ind w:left="360" w:firstLine="0"/>
-            <w:rPr/>
+            <w:rPr>
+              <w:i w:val="0"/>
+              <w:smallCaps w:val="0"/>
+              <w:strike w:val="0"/>
+              <w:color w:val="000000"/>
+              <w:sz w:val="22"/>
+              <w:szCs w:val="22"/>
+              <w:u w:val="none"/>
+              <w:shd w:fill="auto" w:val="clear"/>
+              <w:vertAlign w:val="baseline"/>
+            </w:rPr>
           </w:pPr>
-          <w:hyperlink w:anchor="_o9ssl3v9ud88">
+          <w:hyperlink w:anchor="_9tp61842v4or">
             <w:r>
               <w:rPr>
-                <w:rtl w:val="0"/>
-              </w:rPr>
-              <w:t xml:space="preserve">When a port is down</w:t>
-            </w:r>
-          </w:hyperlink>
-          <w:r>
-            <w:rPr>
-              <w:rtl w:val="0"/>
-            </w:rPr>
-            <w:tab/>
-          </w:r>
-          <w:r>
-            <w:fldChar w:fldCharType="begin"/>
-            <w:instrText xml:space="preserve"> PAGEREF _o9ssl3v9ud88 \h </w:instrText>
-            <w:fldChar w:fldCharType="separate"/>
-          </w:r>
-          <w:r>
-            <w:rPr>
-              <w:rtl w:val="0"/>
-            </w:rPr>
-            <w:t xml:space="preserve">5</w:t>
-          </w:r>
-          <w:r>
-            <w:fldChar w:fldCharType="end"/>
-          </w:r>
-          <w:r>
-            <w:rPr>
-              <w:rtl w:val="0"/>
-            </w:rPr>
-          </w:r>
-        </w:p>
-        <w:p>
-          <w:pPr>
-            <w:tabs>
-              <w:tab w:val="right" w:pos="9030"/>
-            </w:tabs>
-            <w:spacing w:before="60" w:line="240" w:lineRule="auto"/>
-            <w:ind w:left="360" w:firstLine="0"/>
-            <w:rPr/>
-          </w:pPr>
-          <w:hyperlink w:anchor="_b1pclejuahlu">
-            <w:r>
-              <w:rPr>
-                <w:rtl w:val="0"/>
-              </w:rPr>
-              <w:t xml:space="preserve">When Google Slide has been attacked</w:t>
-            </w:r>
-          </w:hyperlink>
-          <w:r>
-            <w:rPr>
-              <w:rtl w:val="0"/>
-            </w:rPr>
-            <w:tab/>
-          </w:r>
-          <w:r>
-            <w:fldChar w:fldCharType="begin"/>
-            <w:instrText xml:space="preserve"> PAGEREF _b1pclejuahlu \h </w:instrText>
-            <w:fldChar w:fldCharType="separate"/>
-          </w:r>
-          <w:r>
-            <w:rPr>
-              <w:rtl w:val="0"/>
-            </w:rPr>
-            <w:t xml:space="preserve">5</w:t>
-          </w:r>
-          <w:r>
-            <w:fldChar w:fldCharType="end"/>
-          </w:r>
-          <w:r>
-            <w:rPr>
-              <w:rtl w:val="0"/>
-            </w:rPr>
-          </w:r>
-        </w:p>
-        <w:p>
-          <w:pPr>
-            <w:tabs>
-              <w:tab w:val="right" w:pos="9030"/>
-            </w:tabs>
-            <w:spacing w:before="200" w:line="240" w:lineRule="auto"/>
-            <w:ind w:left="0" w:firstLine="0"/>
-            <w:rPr>
-              <w:rFonts w:ascii="Arial" w:cs="Arial" w:eastAsia="Arial" w:hAnsi="Arial"/>
-              <w:b w:val="0"/>
-              <w:i w:val="0"/>
-              <w:smallCaps w:val="0"/>
-              <w:strike w:val="0"/>
-              <w:color w:val="000000"/>
-              <w:sz w:val="22"/>
-              <w:szCs w:val="22"/>
-              <w:u w:val="none"/>
-              <w:shd w:fill="auto" w:val="clear"/>
-              <w:vertAlign w:val="baseline"/>
-            </w:rPr>
-          </w:pPr>
-          <w:hyperlink w:anchor="_eo1p9kv9jvl0">
-            <w:r>
-              <w:rPr>
-                <w:rFonts w:ascii="Arial" w:cs="Arial" w:eastAsia="Arial" w:hAnsi="Arial"/>
-                <w:b w:val="0"/>
                 <w:i w:val="0"/>
                 <w:smallCaps w:val="0"/>
                 <w:strike w:val="0"/>
@@ -1854,13 +2646,11 @@
                 <w:vertAlign w:val="baseline"/>
                 <w:rtl w:val="0"/>
               </w:rPr>
-              <w:t xml:space="preserve">Roles and Responsibilities</w:t>
+              <w:t xml:space="preserve">Ishikawa Fishbone Diagram with the 5 Whys Analysis</w:t>
             </w:r>
           </w:hyperlink>
           <w:r>
             <w:rPr>
-              <w:rFonts w:ascii="Arial" w:cs="Arial" w:eastAsia="Arial" w:hAnsi="Arial"/>
-              <w:b w:val="0"/>
               <w:i w:val="0"/>
               <w:smallCaps w:val="0"/>
               <w:strike w:val="0"/>
@@ -1876,729 +2666,23 @@
           </w:r>
           <w:r>
             <w:fldChar w:fldCharType="begin"/>
-            <w:instrText xml:space="preserve"> PAGEREF _eo1p9kv9jvl0 \h </w:instrText>
+            <w:instrText xml:space="preserve"> PAGEREF _9tp61842v4or \h </w:instrText>
             <w:fldChar w:fldCharType="separate"/>
           </w:r>
           <w:r>
             <w:rPr>
-              <w:rFonts w:ascii="Arial" w:cs="Arial" w:eastAsia="Arial" w:hAnsi="Arial"/>
-              <w:b w:val="1"/>
-              <w:i w:val="0"/>
-              <w:smallCaps w:val="0"/>
-              <w:strike w:val="0"/>
-              <w:color w:val="000000"/>
-              <w:sz w:val="22"/>
-              <w:szCs w:val="22"/>
-              <w:u w:val="none"/>
-              <w:shd w:fill="auto" w:val="clear"/>
-              <w:vertAlign w:val="baseline"/>
-              <w:rtl w:val="0"/>
-            </w:rPr>
-            <w:t xml:space="preserve">6</w:t>
-          </w:r>
-          <w:r>
-            <w:fldChar w:fldCharType="end"/>
-          </w:r>
-          <w:r>
-            <w:rPr>
-              <w:rtl w:val="0"/>
-            </w:rPr>
-          </w:r>
-        </w:p>
-        <w:p>
-          <w:pPr>
-            <w:tabs>
-              <w:tab w:val="right" w:pos="9030"/>
-            </w:tabs>
-            <w:spacing w:before="60" w:line="240" w:lineRule="auto"/>
-            <w:ind w:left="360" w:firstLine="0"/>
-            <w:rPr>
-              <w:rFonts w:ascii="Arial" w:cs="Arial" w:eastAsia="Arial" w:hAnsi="Arial"/>
-              <w:b w:val="0"/>
-              <w:i w:val="0"/>
-              <w:smallCaps w:val="0"/>
-              <w:strike w:val="0"/>
-              <w:color w:val="000000"/>
-              <w:sz w:val="22"/>
-              <w:szCs w:val="22"/>
-              <w:u w:val="none"/>
-              <w:shd w:fill="auto" w:val="clear"/>
-              <w:vertAlign w:val="baseline"/>
-            </w:rPr>
-          </w:pPr>
-          <w:hyperlink w:anchor="_5v2dri2ua5u5">
-            <w:r>
-              <w:rPr>
-                <w:rFonts w:ascii="Arial" w:cs="Arial" w:eastAsia="Arial" w:hAnsi="Arial"/>
-                <w:b w:val="0"/>
-                <w:i w:val="0"/>
-                <w:smallCaps w:val="0"/>
-                <w:strike w:val="0"/>
-                <w:color w:val="000000"/>
-                <w:sz w:val="22"/>
-                <w:szCs w:val="22"/>
-                <w:u w:val="none"/>
-                <w:shd w:fill="auto" w:val="clear"/>
-                <w:vertAlign w:val="baseline"/>
-                <w:rtl w:val="0"/>
-              </w:rPr>
-              <w:t xml:space="preserve">IT Operations Manager &amp; Quality Assurance</w:t>
-            </w:r>
-          </w:hyperlink>
-          <w:r>
-            <w:rPr>
-              <w:rFonts w:ascii="Arial" w:cs="Arial" w:eastAsia="Arial" w:hAnsi="Arial"/>
-              <w:b w:val="0"/>
-              <w:i w:val="0"/>
-              <w:smallCaps w:val="0"/>
-              <w:strike w:val="0"/>
-              <w:color w:val="000000"/>
-              <w:sz w:val="22"/>
-              <w:szCs w:val="22"/>
-              <w:u w:val="none"/>
-              <w:shd w:fill="auto" w:val="clear"/>
-              <w:vertAlign w:val="baseline"/>
-              <w:rtl w:val="0"/>
-            </w:rPr>
-            <w:tab/>
-          </w:r>
-          <w:r>
-            <w:fldChar w:fldCharType="begin"/>
-            <w:instrText xml:space="preserve"> PAGEREF _5v2dri2ua5u5 \h </w:instrText>
-            <w:fldChar w:fldCharType="separate"/>
-          </w:r>
-          <w:r>
-            <w:rPr>
-              <w:rFonts w:ascii="Arial" w:cs="Arial" w:eastAsia="Arial" w:hAnsi="Arial"/>
-              <w:b w:val="0"/>
-              <w:i w:val="0"/>
-              <w:smallCaps w:val="0"/>
-              <w:strike w:val="0"/>
-              <w:color w:val="000000"/>
-              <w:sz w:val="22"/>
-              <w:szCs w:val="22"/>
-              <w:u w:val="none"/>
-              <w:shd w:fill="auto" w:val="clear"/>
-              <w:vertAlign w:val="baseline"/>
-              <w:rtl w:val="0"/>
-            </w:rPr>
-            <w:t xml:space="preserve">6</w:t>
-          </w:r>
-          <w:r>
-            <w:fldChar w:fldCharType="end"/>
-          </w:r>
-          <w:r>
-            <w:rPr>
-              <w:rtl w:val="0"/>
-            </w:rPr>
-          </w:r>
-        </w:p>
-        <w:p>
-          <w:pPr>
-            <w:tabs>
-              <w:tab w:val="right" w:pos="9030"/>
-            </w:tabs>
-            <w:spacing w:before="60" w:line="240" w:lineRule="auto"/>
-            <w:ind w:left="360" w:firstLine="0"/>
-            <w:rPr>
-              <w:rFonts w:ascii="Arial" w:cs="Arial" w:eastAsia="Arial" w:hAnsi="Arial"/>
-              <w:b w:val="0"/>
-              <w:i w:val="0"/>
-              <w:smallCaps w:val="0"/>
-              <w:strike w:val="0"/>
-              <w:color w:val="000000"/>
-              <w:sz w:val="22"/>
-              <w:szCs w:val="22"/>
-              <w:u w:val="none"/>
-              <w:shd w:fill="auto" w:val="clear"/>
-              <w:vertAlign w:val="baseline"/>
-            </w:rPr>
-          </w:pPr>
-          <w:hyperlink w:anchor="_wos03jfdajqx">
-            <w:r>
-              <w:rPr>
-                <w:rFonts w:ascii="Arial" w:cs="Arial" w:eastAsia="Arial" w:hAnsi="Arial"/>
-                <w:b w:val="0"/>
-                <w:i w:val="0"/>
-                <w:smallCaps w:val="0"/>
-                <w:strike w:val="0"/>
-                <w:color w:val="000000"/>
-                <w:sz w:val="22"/>
-                <w:szCs w:val="22"/>
-                <w:u w:val="none"/>
-                <w:shd w:fill="auto" w:val="clear"/>
-                <w:vertAlign w:val="baseline"/>
-                <w:rtl w:val="0"/>
-              </w:rPr>
-              <w:t xml:space="preserve">Support Manager, Tier 1 - Communication, Tier 2 - Business Analyst, Tier 3 - Dev and Infrastructure &amp; Security</w:t>
-            </w:r>
-          </w:hyperlink>
-          <w:r>
-            <w:rPr>
-              <w:rFonts w:ascii="Arial" w:cs="Arial" w:eastAsia="Arial" w:hAnsi="Arial"/>
-              <w:b w:val="0"/>
-              <w:i w:val="0"/>
-              <w:smallCaps w:val="0"/>
-              <w:strike w:val="0"/>
-              <w:color w:val="000000"/>
-              <w:sz w:val="22"/>
-              <w:szCs w:val="22"/>
-              <w:u w:val="none"/>
-              <w:shd w:fill="auto" w:val="clear"/>
-              <w:vertAlign w:val="baseline"/>
-              <w:rtl w:val="0"/>
-            </w:rPr>
-            <w:tab/>
-          </w:r>
-          <w:r>
-            <w:fldChar w:fldCharType="begin"/>
-            <w:instrText xml:space="preserve"> PAGEREF _wos03jfdajqx \h </w:instrText>
-            <w:fldChar w:fldCharType="separate"/>
-          </w:r>
-          <w:r>
-            <w:rPr>
-              <w:rFonts w:ascii="Arial" w:cs="Arial" w:eastAsia="Arial" w:hAnsi="Arial"/>
-              <w:b w:val="0"/>
-              <w:i w:val="0"/>
-              <w:smallCaps w:val="0"/>
-              <w:strike w:val="0"/>
-              <w:color w:val="000000"/>
-              <w:sz w:val="22"/>
-              <w:szCs w:val="22"/>
-              <w:u w:val="none"/>
-              <w:shd w:fill="auto" w:val="clear"/>
-              <w:vertAlign w:val="baseline"/>
-              <w:rtl w:val="0"/>
-            </w:rPr>
-            <w:t xml:space="preserve">6</w:t>
-          </w:r>
-          <w:r>
-            <w:fldChar w:fldCharType="end"/>
-          </w:r>
-          <w:r>
-            <w:rPr>
-              <w:rtl w:val="0"/>
-            </w:rPr>
-          </w:r>
-        </w:p>
-        <w:p>
-          <w:pPr>
-            <w:tabs>
-              <w:tab w:val="right" w:pos="9030"/>
-            </w:tabs>
-            <w:spacing w:before="200" w:line="240" w:lineRule="auto"/>
-            <w:ind w:left="0" w:firstLine="0"/>
-            <w:rPr>
-              <w:rFonts w:ascii="Arial" w:cs="Arial" w:eastAsia="Arial" w:hAnsi="Arial"/>
-              <w:b w:val="0"/>
-              <w:i w:val="0"/>
-              <w:smallCaps w:val="0"/>
-              <w:strike w:val="0"/>
-              <w:color w:val="000000"/>
-              <w:sz w:val="22"/>
-              <w:szCs w:val="22"/>
-              <w:u w:val="none"/>
-              <w:shd w:fill="auto" w:val="clear"/>
-              <w:vertAlign w:val="baseline"/>
-            </w:rPr>
-          </w:pPr>
-          <w:hyperlink w:anchor="_5rjrabzemsyp">
-            <w:r>
-              <w:rPr>
-                <w:rFonts w:ascii="Arial" w:cs="Arial" w:eastAsia="Arial" w:hAnsi="Arial"/>
-                <w:b w:val="0"/>
-                <w:i w:val="0"/>
-                <w:smallCaps w:val="0"/>
-                <w:strike w:val="0"/>
-                <w:color w:val="000000"/>
-                <w:sz w:val="22"/>
-                <w:szCs w:val="22"/>
-                <w:u w:val="none"/>
-                <w:shd w:fill="auto" w:val="clear"/>
-                <w:vertAlign w:val="baseline"/>
-                <w:rtl w:val="0"/>
-              </w:rPr>
-              <w:t xml:space="preserve">Process Activity</w:t>
-            </w:r>
-          </w:hyperlink>
-          <w:r>
-            <w:rPr>
-              <w:rFonts w:ascii="Arial" w:cs="Arial" w:eastAsia="Arial" w:hAnsi="Arial"/>
-              <w:b w:val="0"/>
-              <w:i w:val="0"/>
-              <w:smallCaps w:val="0"/>
-              <w:strike w:val="0"/>
-              <w:color w:val="000000"/>
-              <w:sz w:val="22"/>
-              <w:szCs w:val="22"/>
-              <w:u w:val="none"/>
-              <w:shd w:fill="auto" w:val="clear"/>
-              <w:vertAlign w:val="baseline"/>
-              <w:rtl w:val="0"/>
-            </w:rPr>
-            <w:tab/>
-          </w:r>
-          <w:r>
-            <w:fldChar w:fldCharType="begin"/>
-            <w:instrText xml:space="preserve"> PAGEREF _5rjrabzemsyp \h </w:instrText>
-            <w:fldChar w:fldCharType="separate"/>
-          </w:r>
-          <w:r>
-            <w:rPr>
-              <w:rFonts w:ascii="Arial" w:cs="Arial" w:eastAsia="Arial" w:hAnsi="Arial"/>
-              <w:b w:val="1"/>
-              <w:i w:val="0"/>
-              <w:smallCaps w:val="0"/>
-              <w:strike w:val="0"/>
-              <w:color w:val="000000"/>
-              <w:sz w:val="22"/>
-              <w:szCs w:val="22"/>
-              <w:u w:val="none"/>
-              <w:shd w:fill="auto" w:val="clear"/>
-              <w:vertAlign w:val="baseline"/>
-              <w:rtl w:val="0"/>
-            </w:rPr>
-            <w:t xml:space="preserve">6</w:t>
-          </w:r>
-          <w:r>
-            <w:fldChar w:fldCharType="end"/>
-          </w:r>
-          <w:r>
-            <w:rPr>
-              <w:rtl w:val="0"/>
-            </w:rPr>
-          </w:r>
-        </w:p>
-        <w:p>
-          <w:pPr>
-            <w:tabs>
-              <w:tab w:val="right" w:pos="9030"/>
-            </w:tabs>
-            <w:spacing w:before="60" w:line="240" w:lineRule="auto"/>
-            <w:ind w:left="360" w:firstLine="0"/>
-            <w:rPr>
-              <w:rFonts w:ascii="Arial" w:cs="Arial" w:eastAsia="Arial" w:hAnsi="Arial"/>
-              <w:b w:val="0"/>
-              <w:i w:val="0"/>
-              <w:smallCaps w:val="0"/>
-              <w:strike w:val="0"/>
-              <w:color w:val="000000"/>
-              <w:sz w:val="22"/>
-              <w:szCs w:val="22"/>
-              <w:u w:val="none"/>
-              <w:shd w:fill="auto" w:val="clear"/>
-              <w:vertAlign w:val="baseline"/>
-            </w:rPr>
-          </w:pPr>
-          <w:hyperlink w:anchor="_pbm7m88rz4q4">
-            <w:r>
-              <w:rPr>
-                <w:rFonts w:ascii="Arial" w:cs="Arial" w:eastAsia="Arial" w:hAnsi="Arial"/>
-                <w:b w:val="0"/>
-                <w:i w:val="0"/>
-                <w:smallCaps w:val="0"/>
-                <w:strike w:val="0"/>
-                <w:color w:val="000000"/>
-                <w:sz w:val="22"/>
-                <w:szCs w:val="22"/>
-                <w:u w:val="none"/>
-                <w:shd w:fill="auto" w:val="clear"/>
-                <w:vertAlign w:val="baseline"/>
-                <w:rtl w:val="0"/>
-              </w:rPr>
-              <w:t xml:space="preserve">Review incident requests</w:t>
-            </w:r>
-          </w:hyperlink>
-          <w:r>
-            <w:rPr>
-              <w:rFonts w:ascii="Arial" w:cs="Arial" w:eastAsia="Arial" w:hAnsi="Arial"/>
-              <w:b w:val="0"/>
-              <w:i w:val="0"/>
-              <w:smallCaps w:val="0"/>
-              <w:strike w:val="0"/>
-              <w:color w:val="000000"/>
-              <w:sz w:val="22"/>
-              <w:szCs w:val="22"/>
-              <w:u w:val="none"/>
-              <w:shd w:fill="auto" w:val="clear"/>
-              <w:vertAlign w:val="baseline"/>
-              <w:rtl w:val="0"/>
-            </w:rPr>
-            <w:tab/>
-          </w:r>
-          <w:r>
-            <w:fldChar w:fldCharType="begin"/>
-            <w:instrText xml:space="preserve"> PAGEREF _pbm7m88rz4q4 \h </w:instrText>
-            <w:fldChar w:fldCharType="separate"/>
-          </w:r>
-          <w:r>
-            <w:rPr>
-              <w:rFonts w:ascii="Arial" w:cs="Arial" w:eastAsia="Arial" w:hAnsi="Arial"/>
-              <w:b w:val="0"/>
-              <w:i w:val="0"/>
-              <w:smallCaps w:val="0"/>
-              <w:strike w:val="0"/>
-              <w:color w:val="000000"/>
-              <w:sz w:val="22"/>
-              <w:szCs w:val="22"/>
-              <w:u w:val="none"/>
-              <w:shd w:fill="auto" w:val="clear"/>
-              <w:vertAlign w:val="baseline"/>
-              <w:rtl w:val="0"/>
-            </w:rPr>
-            <w:t xml:space="preserve">6</w:t>
-          </w:r>
-          <w:r>
-            <w:fldChar w:fldCharType="end"/>
-          </w:r>
-          <w:r>
-            <w:rPr>
-              <w:rtl w:val="0"/>
-            </w:rPr>
-          </w:r>
-        </w:p>
-        <w:p>
-          <w:pPr>
-            <w:tabs>
-              <w:tab w:val="right" w:pos="9030"/>
-            </w:tabs>
-            <w:spacing w:before="60" w:line="240" w:lineRule="auto"/>
-            <w:ind w:left="360" w:firstLine="0"/>
-            <w:rPr>
-              <w:rFonts w:ascii="Arial" w:cs="Arial" w:eastAsia="Arial" w:hAnsi="Arial"/>
-              <w:b w:val="0"/>
-              <w:i w:val="0"/>
-              <w:smallCaps w:val="0"/>
-              <w:strike w:val="0"/>
-              <w:color w:val="000000"/>
-              <w:sz w:val="22"/>
-              <w:szCs w:val="22"/>
-              <w:u w:val="none"/>
-              <w:shd w:fill="auto" w:val="clear"/>
-              <w:vertAlign w:val="baseline"/>
-            </w:rPr>
-          </w:pPr>
-          <w:hyperlink w:anchor="_roz44xj17jim">
-            <w:r>
-              <w:rPr>
-                <w:rFonts w:ascii="Arial" w:cs="Arial" w:eastAsia="Arial" w:hAnsi="Arial"/>
-                <w:b w:val="0"/>
-                <w:i w:val="0"/>
-                <w:smallCaps w:val="0"/>
-                <w:strike w:val="0"/>
-                <w:color w:val="000000"/>
-                <w:sz w:val="22"/>
-                <w:szCs w:val="22"/>
-                <w:u w:val="none"/>
-                <w:shd w:fill="auto" w:val="clear"/>
-                <w:vertAlign w:val="baseline"/>
-                <w:rtl w:val="0"/>
-              </w:rPr>
-              <w:t xml:space="preserve">Initiate the problem investigation</w:t>
-            </w:r>
-          </w:hyperlink>
-          <w:r>
-            <w:rPr>
-              <w:rFonts w:ascii="Arial" w:cs="Arial" w:eastAsia="Arial" w:hAnsi="Arial"/>
-              <w:b w:val="0"/>
-              <w:i w:val="0"/>
-              <w:smallCaps w:val="0"/>
-              <w:strike w:val="0"/>
-              <w:color w:val="000000"/>
-              <w:sz w:val="22"/>
-              <w:szCs w:val="22"/>
-              <w:u w:val="none"/>
-              <w:shd w:fill="auto" w:val="clear"/>
-              <w:vertAlign w:val="baseline"/>
-              <w:rtl w:val="0"/>
-            </w:rPr>
-            <w:tab/>
-          </w:r>
-          <w:r>
-            <w:fldChar w:fldCharType="begin"/>
-            <w:instrText xml:space="preserve"> PAGEREF _roz44xj17jim \h </w:instrText>
-            <w:fldChar w:fldCharType="separate"/>
-          </w:r>
-          <w:r>
-            <w:rPr>
-              <w:rFonts w:ascii="Arial" w:cs="Arial" w:eastAsia="Arial" w:hAnsi="Arial"/>
-              <w:b w:val="0"/>
-              <w:i w:val="0"/>
-              <w:smallCaps w:val="0"/>
-              <w:strike w:val="0"/>
-              <w:color w:val="000000"/>
-              <w:sz w:val="22"/>
-              <w:szCs w:val="22"/>
-              <w:u w:val="none"/>
-              <w:shd w:fill="auto" w:val="clear"/>
-              <w:vertAlign w:val="baseline"/>
-              <w:rtl w:val="0"/>
-            </w:rPr>
-            <w:t xml:space="preserve">7</w:t>
-          </w:r>
-          <w:r>
-            <w:fldChar w:fldCharType="end"/>
-          </w:r>
-          <w:r>
-            <w:rPr>
-              <w:rtl w:val="0"/>
-            </w:rPr>
-          </w:r>
-        </w:p>
-        <w:p>
-          <w:pPr>
-            <w:tabs>
-              <w:tab w:val="right" w:pos="9030"/>
-            </w:tabs>
-            <w:spacing w:before="60" w:line="240" w:lineRule="auto"/>
-            <w:ind w:left="360" w:firstLine="0"/>
-            <w:rPr>
-              <w:rFonts w:ascii="Arial" w:cs="Arial" w:eastAsia="Arial" w:hAnsi="Arial"/>
-              <w:b w:val="0"/>
-              <w:i w:val="0"/>
-              <w:smallCaps w:val="0"/>
-              <w:strike w:val="0"/>
-              <w:color w:val="000000"/>
-              <w:sz w:val="22"/>
-              <w:szCs w:val="22"/>
-              <w:u w:val="none"/>
-              <w:shd w:fill="auto" w:val="clear"/>
-              <w:vertAlign w:val="baseline"/>
-            </w:rPr>
-          </w:pPr>
-          <w:hyperlink w:anchor="_2icgynordviw">
-            <w:r>
-              <w:rPr>
-                <w:rFonts w:ascii="Arial" w:cs="Arial" w:eastAsia="Arial" w:hAnsi="Arial"/>
-                <w:b w:val="0"/>
-                <w:i w:val="0"/>
-                <w:smallCaps w:val="0"/>
-                <w:strike w:val="0"/>
-                <w:color w:val="000000"/>
-                <w:sz w:val="22"/>
-                <w:szCs w:val="22"/>
-                <w:u w:val="none"/>
-                <w:shd w:fill="auto" w:val="clear"/>
-                <w:vertAlign w:val="baseline"/>
-                <w:rtl w:val="0"/>
-              </w:rPr>
-              <w:t xml:space="preserve">Perform a root-cause analysis</w:t>
-            </w:r>
-          </w:hyperlink>
-          <w:r>
-            <w:rPr>
-              <w:rFonts w:ascii="Arial" w:cs="Arial" w:eastAsia="Arial" w:hAnsi="Arial"/>
-              <w:b w:val="0"/>
-              <w:i w:val="0"/>
-              <w:smallCaps w:val="0"/>
-              <w:strike w:val="0"/>
-              <w:color w:val="000000"/>
-              <w:sz w:val="22"/>
-              <w:szCs w:val="22"/>
-              <w:u w:val="none"/>
-              <w:shd w:fill="auto" w:val="clear"/>
-              <w:vertAlign w:val="baseline"/>
-              <w:rtl w:val="0"/>
-            </w:rPr>
-            <w:tab/>
-          </w:r>
-          <w:r>
-            <w:fldChar w:fldCharType="begin"/>
-            <w:instrText xml:space="preserve"> PAGEREF _2icgynordviw \h </w:instrText>
-            <w:fldChar w:fldCharType="separate"/>
-          </w:r>
-          <w:r>
-            <w:rPr>
-              <w:rFonts w:ascii="Arial" w:cs="Arial" w:eastAsia="Arial" w:hAnsi="Arial"/>
-              <w:b w:val="0"/>
-              <w:i w:val="0"/>
-              <w:smallCaps w:val="0"/>
-              <w:strike w:val="0"/>
-              <w:color w:val="000000"/>
-              <w:sz w:val="22"/>
-              <w:szCs w:val="22"/>
-              <w:u w:val="none"/>
-              <w:shd w:fill="auto" w:val="clear"/>
-              <w:vertAlign w:val="baseline"/>
-              <w:rtl w:val="0"/>
-            </w:rPr>
-            <w:t xml:space="preserve">7</w:t>
-          </w:r>
-          <w:r>
-            <w:fldChar w:fldCharType="end"/>
-          </w:r>
-          <w:r>
-            <w:rPr>
-              <w:rtl w:val="0"/>
-            </w:rPr>
-          </w:r>
-        </w:p>
-        <w:p>
-          <w:pPr>
-            <w:tabs>
-              <w:tab w:val="right" w:pos="9030"/>
-            </w:tabs>
-            <w:spacing w:before="60" w:line="240" w:lineRule="auto"/>
-            <w:ind w:left="360" w:firstLine="0"/>
-            <w:rPr>
-              <w:rFonts w:ascii="Arial" w:cs="Arial" w:eastAsia="Arial" w:hAnsi="Arial"/>
-              <w:b w:val="0"/>
-              <w:i w:val="0"/>
-              <w:smallCaps w:val="0"/>
-              <w:strike w:val="0"/>
-              <w:color w:val="000000"/>
-              <w:sz w:val="22"/>
-              <w:szCs w:val="22"/>
-              <w:u w:val="none"/>
-              <w:shd w:fill="auto" w:val="clear"/>
-              <w:vertAlign w:val="baseline"/>
-            </w:rPr>
-          </w:pPr>
-          <w:hyperlink w:anchor="_i4a4t9vugtuy">
-            <w:r>
-              <w:rPr>
-                <w:rFonts w:ascii="Arial" w:cs="Arial" w:eastAsia="Arial" w:hAnsi="Arial"/>
-                <w:b w:val="0"/>
-                <w:i w:val="0"/>
-                <w:smallCaps w:val="0"/>
-                <w:strike w:val="0"/>
-                <w:color w:val="000000"/>
-                <w:sz w:val="22"/>
-                <w:szCs w:val="22"/>
-                <w:u w:val="none"/>
-                <w:shd w:fill="auto" w:val="clear"/>
-                <w:vertAlign w:val="baseline"/>
-                <w:rtl w:val="0"/>
-              </w:rPr>
-              <w:t xml:space="preserve">Identify changes</w:t>
-            </w:r>
-          </w:hyperlink>
-          <w:r>
-            <w:rPr>
-              <w:rFonts w:ascii="Arial" w:cs="Arial" w:eastAsia="Arial" w:hAnsi="Arial"/>
-              <w:b w:val="0"/>
-              <w:i w:val="0"/>
-              <w:smallCaps w:val="0"/>
-              <w:strike w:val="0"/>
-              <w:color w:val="000000"/>
-              <w:sz w:val="22"/>
-              <w:szCs w:val="22"/>
-              <w:u w:val="none"/>
-              <w:shd w:fill="auto" w:val="clear"/>
-              <w:vertAlign w:val="baseline"/>
-              <w:rtl w:val="0"/>
-            </w:rPr>
-            <w:tab/>
-          </w:r>
-          <w:r>
-            <w:fldChar w:fldCharType="begin"/>
-            <w:instrText xml:space="preserve"> PAGEREF _i4a4t9vugtuy \h </w:instrText>
-            <w:fldChar w:fldCharType="separate"/>
-          </w:r>
-          <w:r>
-            <w:rPr>
-              <w:rFonts w:ascii="Arial" w:cs="Arial" w:eastAsia="Arial" w:hAnsi="Arial"/>
-              <w:b w:val="0"/>
-              <w:i w:val="0"/>
-              <w:smallCaps w:val="0"/>
-              <w:strike w:val="0"/>
-              <w:color w:val="000000"/>
-              <w:sz w:val="22"/>
-              <w:szCs w:val="22"/>
-              <w:u w:val="none"/>
-              <w:shd w:fill="auto" w:val="clear"/>
-              <w:vertAlign w:val="baseline"/>
-              <w:rtl w:val="0"/>
-            </w:rPr>
-            <w:t xml:space="preserve">7</w:t>
-          </w:r>
-          <w:r>
-            <w:fldChar w:fldCharType="end"/>
-          </w:r>
-          <w:r>
-            <w:rPr>
-              <w:rtl w:val="0"/>
-            </w:rPr>
-          </w:r>
-        </w:p>
-        <w:p>
-          <w:pPr>
-            <w:tabs>
-              <w:tab w:val="right" w:pos="9030"/>
-            </w:tabs>
-            <w:spacing w:after="80" w:before="60" w:line="240" w:lineRule="auto"/>
-            <w:ind w:left="720" w:firstLine="0"/>
-            <w:rPr>
-              <w:rFonts w:ascii="Arial" w:cs="Arial" w:eastAsia="Arial" w:hAnsi="Arial"/>
-              <w:b w:val="0"/>
-              <w:i w:val="0"/>
-              <w:smallCaps w:val="0"/>
-              <w:strike w:val="0"/>
-              <w:color w:val="000000"/>
-              <w:sz w:val="22"/>
-              <w:szCs w:val="22"/>
-              <w:u w:val="none"/>
-              <w:shd w:fill="auto" w:val="clear"/>
-              <w:vertAlign w:val="baseline"/>
-            </w:rPr>
-          </w:pPr>
-          <w:hyperlink w:anchor="_jimtxwrb0b4i">
-            <w:r>
-              <w:rPr>
-                <w:rFonts w:ascii="Arial" w:cs="Arial" w:eastAsia="Arial" w:hAnsi="Arial"/>
-                <w:b w:val="0"/>
-                <w:i w:val="0"/>
-                <w:smallCaps w:val="0"/>
-                <w:strike w:val="0"/>
-                <w:color w:val="000000"/>
-                <w:sz w:val="22"/>
-                <w:szCs w:val="22"/>
-                <w:u w:val="none"/>
-                <w:shd w:fill="auto" w:val="clear"/>
-                <w:vertAlign w:val="baseline"/>
-                <w:rtl w:val="0"/>
-              </w:rPr>
-              <w:t xml:space="preserve">Close or reassign problem investigations</w:t>
-            </w:r>
-          </w:hyperlink>
-          <w:r>
-            <w:rPr>
-              <w:rFonts w:ascii="Arial" w:cs="Arial" w:eastAsia="Arial" w:hAnsi="Arial"/>
-              <w:b w:val="0"/>
-              <w:i w:val="0"/>
-              <w:smallCaps w:val="0"/>
-              <w:strike w:val="0"/>
-              <w:color w:val="000000"/>
-              <w:sz w:val="22"/>
-              <w:szCs w:val="22"/>
-              <w:u w:val="none"/>
-              <w:shd w:fill="auto" w:val="clear"/>
-              <w:vertAlign w:val="baseline"/>
-              <w:rtl w:val="0"/>
-            </w:rPr>
-            <w:tab/>
-          </w:r>
-          <w:r>
-            <w:fldChar w:fldCharType="begin"/>
-            <w:instrText xml:space="preserve"> PAGEREF _jimtxwrb0b4i \h </w:instrText>
-            <w:fldChar w:fldCharType="separate"/>
-          </w:r>
-          <w:r>
-            <w:rPr>
-              <w:rFonts w:ascii="Arial" w:cs="Arial" w:eastAsia="Arial" w:hAnsi="Arial"/>
-              <w:b w:val="0"/>
-              <w:i w:val="0"/>
-              <w:smallCaps w:val="0"/>
-              <w:strike w:val="0"/>
-              <w:color w:val="000000"/>
-              <w:sz w:val="22"/>
-              <w:szCs w:val="22"/>
-              <w:u w:val="none"/>
-              <w:shd w:fill="auto" w:val="clear"/>
-              <w:vertAlign w:val="baseline"/>
-              <w:rtl w:val="0"/>
-            </w:rPr>
-            <w:t xml:space="preserve">8</w:t>
+              <w:i w:val="0"/>
+              <w:smallCaps w:val="0"/>
+              <w:strike w:val="0"/>
+              <w:color w:val="000000"/>
+              <w:sz w:val="22"/>
+              <w:szCs w:val="22"/>
+              <w:u w:val="none"/>
+              <w:shd w:fill="auto" w:val="clear"/>
+              <w:vertAlign w:val="baseline"/>
+              <w:rtl w:val="0"/>
+            </w:rPr>
+            <w:t xml:space="preserve">9</w:t>
           </w:r>
           <w:r>
             <w:fldChar w:fldCharType="end"/>
@@ -2770,16 +2854,11 @@
       </w:pPr>
       <w:bookmarkStart w:colFirst="0" w:colLast="0" w:name="_yzpx19nbv4n9" w:id="20"/>
       <w:bookmarkEnd w:id="20"/>
-      <w:commentRangeStart w:id="0"/>
       <w:r>
         <w:rPr>
           <w:rtl w:val="0"/>
         </w:rPr>
         <w:t xml:space="preserve">Introduction</w:t>
-      </w:r>
-      <w:commentRangeEnd w:id="0"/>
-      <w:r>
-        <w:commentReference w:id="0"/>
       </w:r>
       <w:r>
         <w:rPr>
@@ -2809,16 +2888,42 @@
         <w:rPr>
           <w:rtl w:val="0"/>
         </w:rPr>
-        <w:t xml:space="preserve">The purpose of this document is to provide a general overview of the Problem Management Process.  It includes Problem Management goals, objectives, scope, benefits, key terms, roles, responsibilities, authority, process diagrams and associated activity descriptions. This document is developed based on the ITIL framework.</w:t>
-      </w:r>
-    </w:p>
-    <w:p>
-      <w:pPr>
-        <w:pStyle w:val="Heading3"/>
+        <w:t xml:space="preserve">The purpose of this document is to provide a general overview of the Problem Management Process. It includes Problem Management goals, objectives, scope, benefits, key terms, roles, responsibilities, authority, process diagrams and associated activity descriptions. This document is developed based on the ITIL framework.</w:t>
+      </w:r>
+    </w:p>
+    <w:p>
+      <w:pPr>
+        <w:rPr>
+          <w:u w:val="single"/>
+        </w:rPr>
+      </w:pPr>
+      <w:r>
+        <w:rPr>
+          <w:rtl w:val="0"/>
+        </w:rPr>
+        <w:t xml:space="preserve">As such, the Problem Management process manages the lifecycle of all problems, of which a problem is defined as the unknown cause of the same incident occurring many times.</w:t>
+      </w:r>
+      <w:r>
+        <w:rPr>
+          <w:rtl w:val="0"/>
+        </w:rPr>
+      </w:r>
+    </w:p>
+    <w:p>
+      <w:pPr>
         <w:rPr/>
       </w:pPr>
-      <w:bookmarkStart w:colFirst="0" w:colLast="0" w:name="_s53fpn75yb6h" w:id="22"/>
-      <w:bookmarkEnd w:id="22"/>
+      <w:r>
+        <w:rPr>
+          <w:rtl w:val="0"/>
+        </w:rPr>
+        <w:t xml:space="preserve">The scope of this Problem Management Process would then include any unresolved incidents with no known root cause.</w:t>
+      </w:r>
+    </w:p>
+    <w:p>
+      <w:pPr>
+        <w:rPr/>
+      </w:pPr>
       <w:r>
         <w:rPr>
           <w:rtl w:val="0"/>
@@ -2830,8 +2935,8 @@
         <w:pStyle w:val="Heading2"/>
         <w:rPr/>
       </w:pPr>
-      <w:bookmarkStart w:colFirst="0" w:colLast="0" w:name="_24zvel4vydy9" w:id="23"/>
-      <w:bookmarkEnd w:id="23"/>
+      <w:bookmarkStart w:colFirst="0" w:colLast="0" w:name="_24zvel4vydy9" w:id="22"/>
+      <w:bookmarkEnd w:id="22"/>
       <w:r>
         <w:rPr>
           <w:rtl w:val="0"/>
@@ -2847,29 +2952,43 @@
         <w:rPr>
           <w:rtl w:val="0"/>
         </w:rPr>
-        <w:t xml:space="preserve">The goals for the Problem Management process are to:</w:t>
+        <w:t xml:space="preserve">The main goal of Problem Management include minimizing both the frequency and impact to the business of incidents that are caused by errors within the infrastructure.</w:t>
+      </w:r>
+    </w:p>
+    <w:p>
+      <w:pPr>
+        <w:rPr/>
+      </w:pPr>
+      <w:r>
+        <w:rPr>
+          <w:rtl w:val="0"/>
+        </w:rPr>
+        <w:t xml:space="preserve">The goals for the Problem Management process also include:</w:t>
       </w:r>
     </w:p>
     <w:p>
       <w:pPr>
         <w:numPr>
           <w:ilvl w:val="0"/>
-          <w:numId w:val="1"/>
+          <w:numId w:val="2"/>
         </w:numPr>
         <w:ind w:left="720" w:hanging="360"/>
-      </w:pPr>
-      <w:r>
-        <w:rPr>
-          <w:rtl w:val="0"/>
-        </w:rPr>
-        <w:t xml:space="preserve">Identify causes of similar recurring incidents </w:t>
+        <w:rPr>
+          <w:u w:val="none"/>
+        </w:rPr>
+      </w:pPr>
+      <w:r>
+        <w:rPr>
+          <w:rtl w:val="0"/>
+        </w:rPr>
+        <w:t xml:space="preserve">Detect problems before users are affected</w:t>
       </w:r>
     </w:p>
     <w:p>
       <w:pPr>
         <w:numPr>
           <w:ilvl w:val="0"/>
-          <w:numId w:val="1"/>
+          <w:numId w:val="2"/>
         </w:numPr>
         <w:ind w:left="720" w:hanging="360"/>
       </w:pPr>
@@ -2877,7 +2996,61 @@
         <w:rPr>
           <w:rtl w:val="0"/>
         </w:rPr>
-        <w:t xml:space="preserve">Commission corrective work to prevent recurrences.</w:t>
+        <w:t xml:space="preserve">Identify causes of similar recurring incidents </w:t>
+      </w:r>
+    </w:p>
+    <w:p>
+      <w:pPr>
+        <w:numPr>
+          <w:ilvl w:val="0"/>
+          <w:numId w:val="2"/>
+        </w:numPr>
+        <w:ind w:left="720" w:hanging="360"/>
+        <w:rPr>
+          <w:u w:val="none"/>
+        </w:rPr>
+      </w:pPr>
+      <w:r>
+        <w:rPr>
+          <w:rtl w:val="0"/>
+        </w:rPr>
+        <w:t xml:space="preserve">Provide the relevant Workarounds for potential future recurrences</w:t>
+      </w:r>
+    </w:p>
+    <w:p>
+      <w:pPr>
+        <w:numPr>
+          <w:ilvl w:val="0"/>
+          <w:numId w:val="2"/>
+        </w:numPr>
+        <w:ind w:left="720" w:hanging="360"/>
+        <w:rPr>
+          <w:u w:val="none"/>
+        </w:rPr>
+      </w:pPr>
+      <w:r>
+        <w:rPr>
+          <w:rtl w:val="0"/>
+        </w:rPr>
+        <w:t xml:space="preserve">Prevent repeated incidents by addressing their underlying causes</w:t>
+      </w:r>
+    </w:p>
+    <w:p>
+      <w:pPr>
+        <w:numPr>
+          <w:ilvl w:val="0"/>
+          <w:numId w:val="2"/>
+        </w:numPr>
+        <w:ind w:left="720" w:hanging="360"/>
+        <w:rPr>
+          <w:u w:val="none"/>
+        </w:rPr>
+      </w:pPr>
+      <w:r>
+        <w:rPr>
+          <w:rtl w:val="0"/>
+        </w:rPr>
+        <w:t xml:space="preserve">Minimize impacts of unpreventable incidents</w:t>
       </w:r>
     </w:p>
     <w:p>
@@ -2896,13 +3069,13 @@
         <w:pStyle w:val="Heading2"/>
         <w:rPr/>
       </w:pPr>
-      <w:bookmarkStart w:colFirst="0" w:colLast="0" w:name="_evfmw2zdqim9" w:id="24"/>
-      <w:bookmarkEnd w:id="24"/>
-      <w:r>
-        <w:rPr>
-          <w:rtl w:val="0"/>
-        </w:rPr>
-        <w:t xml:space="preserve">Type of Problem Management</w:t>
+      <w:bookmarkStart w:colFirst="0" w:colLast="0" w:name="_evfmw2zdqim9" w:id="23"/>
+      <w:bookmarkEnd w:id="23"/>
+      <w:r>
+        <w:rPr>
+          <w:rtl w:val="0"/>
+        </w:rPr>
+        <w:t xml:space="preserve">Types of Problem Management</w:t>
       </w:r>
     </w:p>
     <w:p>
@@ -2913,14 +3086,14 @@
         <w:rPr>
           <w:rtl w:val="0"/>
         </w:rPr>
-        <w:t xml:space="preserve">Problem Management can be either reactive or proactive.</w:t>
+        <w:t xml:space="preserve">Problem Management processes are both reactive and proactive.</w:t>
       </w:r>
     </w:p>
     <w:p>
       <w:pPr>
         <w:numPr>
           <w:ilvl w:val="0"/>
-          <w:numId w:val="3"/>
+          <w:numId w:val="4"/>
         </w:numPr>
         <w:ind w:left="720" w:hanging="360"/>
         <w:rPr>
@@ -2929,16 +3102,23 @@
       </w:pPr>
       <w:r>
         <w:rPr>
-          <w:rtl w:val="0"/>
-        </w:rPr>
-        <w:t xml:space="preserve">Reactive Problem Management is the problem solving reaction that occurs when one or more incidents arise.</w:t>
+          <w:b w:val="1"/>
+          <w:rtl w:val="0"/>
+        </w:rPr>
+        <w:t xml:space="preserve">Reactive</w:t>
+      </w:r>
+      <w:r>
+        <w:rPr>
+          <w:rtl w:val="0"/>
+        </w:rPr>
+        <w:t xml:space="preserve"> Problem Management is the problem solving reaction that occurs when one or more incidents arise and the Support team proceeds to find a workaround as well as a permanent resolution.</w:t>
       </w:r>
     </w:p>
     <w:p>
       <w:pPr>
         <w:numPr>
           <w:ilvl w:val="0"/>
-          <w:numId w:val="3"/>
+          <w:numId w:val="4"/>
         </w:numPr>
         <w:ind w:left="720" w:hanging="360"/>
         <w:rPr>
@@ -2947,9 +3127,16 @@
       </w:pPr>
       <w:r>
         <w:rPr>
-          <w:rtl w:val="0"/>
-        </w:rPr>
-        <w:t xml:space="preserve">Proactive Problem Management deals with identifying and solving Problems before any Incidents have occurred.</w:t>
+          <w:b w:val="1"/>
+          <w:rtl w:val="0"/>
+        </w:rPr>
+        <w:t xml:space="preserve">Proactive</w:t>
+      </w:r>
+      <w:r>
+        <w:rPr>
+          <w:rtl w:val="0"/>
+        </w:rPr>
+        <w:t xml:space="preserve"> Problem Management deals with identifying and solving Problems before any Incidents have occurred.</w:t>
       </w:r>
     </w:p>
     <w:p>
@@ -2968,8 +3155,8 @@
         <w:spacing w:before="200" w:lineRule="auto"/>
         <w:rPr/>
       </w:pPr>
-      <w:bookmarkStart w:colFirst="0" w:colLast="0" w:name="_csh8zdk2rise" w:id="25"/>
-      <w:bookmarkEnd w:id="25"/>
+      <w:bookmarkStart w:colFirst="0" w:colLast="0" w:name="_csh8zdk2rise" w:id="24"/>
+      <w:bookmarkEnd w:id="24"/>
       <w:r>
         <w:rPr>
           <w:rtl w:val="0"/>
@@ -2987,7 +3174,7 @@
           <wp:inline distB="114300" distT="114300" distL="114300" distR="114300">
             <wp:extent cx="5238750" cy="3848100"/>
             <wp:effectExtent b="0" l="0" r="0" t="0"/>
-            <wp:docPr id="1" name="image1.png"/>
+            <wp:docPr id="2" name="image1.png"/>
             <a:graphic>
               <a:graphicData uri="http://schemas.openxmlformats.org/drawingml/2006/picture">
                 <pic:pic>
@@ -2996,7 +3183,7 @@
                     <pic:cNvPicPr preferRelativeResize="0"/>
                   </pic:nvPicPr>
                   <pic:blipFill>
-                    <a:blip r:embed="rId7"/>
+                    <a:blip r:embed="rId6"/>
                     <a:srcRect b="0" l="0" r="0" t="0"/>
                     <a:stretch>
                       <a:fillRect/>
@@ -3027,8 +3214,937 @@
         <w:pStyle w:val="Heading1"/>
         <w:rPr/>
       </w:pPr>
-      <w:bookmarkStart w:colFirst="0" w:colLast="0" w:name="_1vhp3a78p2i4" w:id="26"/>
+      <w:bookmarkStart w:colFirst="0" w:colLast="0" w:name="_eo1p9kv9jvl0" w:id="25"/>
+      <w:bookmarkEnd w:id="25"/>
+      <w:r>
+        <w:rPr>
+          <w:rtl w:val="0"/>
+        </w:rPr>
+        <w:t xml:space="preserve">Roles and Responsibilities</w:t>
+      </w:r>
+    </w:p>
+    <w:p>
+      <w:pPr>
+        <w:pStyle w:val="Heading2"/>
+        <w:keepNext w:val="0"/>
+        <w:keepLines w:val="0"/>
+        <w:rPr/>
+      </w:pPr>
+      <w:bookmarkStart w:colFirst="0" w:colLast="0" w:name="_5v2dri2ua5u5" w:id="26"/>
       <w:bookmarkEnd w:id="26"/>
+      <w:r>
+        <w:rPr>
+          <w:rtl w:val="0"/>
+        </w:rPr>
+        <w:t xml:space="preserve">IT Operations Manager &amp; Quality Assurance</w:t>
+      </w:r>
+    </w:p>
+    <w:p>
+      <w:pPr>
+        <w:spacing w:before="160" w:lineRule="auto"/>
+        <w:ind w:left="0" w:firstLine="0"/>
+        <w:rPr/>
+      </w:pPr>
+      <w:r>
+        <w:rPr>
+          <w:rtl w:val="0"/>
+        </w:rPr>
+        <w:t xml:space="preserve">IT Operations Manager &amp; Quality Assurance are the owners of the Problem Management process. They are responsible for all aspects of its coordination.</w:t>
+      </w:r>
+    </w:p>
+    <w:p>
+      <w:pPr>
+        <w:spacing w:before="160" w:lineRule="auto"/>
+        <w:ind w:left="-20" w:firstLine="0"/>
+        <w:rPr/>
+      </w:pPr>
+      <w:r>
+        <w:rPr>
+          <w:rtl w:val="0"/>
+        </w:rPr>
+        <w:t xml:space="preserve">The role includes responsibility for:</w:t>
+      </w:r>
+    </w:p>
+    <w:p>
+      <w:pPr>
+        <w:numPr>
+          <w:ilvl w:val="0"/>
+          <w:numId w:val="3"/>
+        </w:numPr>
+        <w:spacing w:after="0" w:afterAutospacing="0" w:before="160" w:lineRule="auto"/>
+        <w:ind w:left="720" w:hanging="360"/>
+      </w:pPr>
+      <w:r>
+        <w:rPr>
+          <w:rtl w:val="0"/>
+        </w:rPr>
+        <w:t xml:space="preserve">Acting as the liaison with personnel responsible for Problem resolution</w:t>
+      </w:r>
+    </w:p>
+    <w:p>
+      <w:pPr>
+        <w:numPr>
+          <w:ilvl w:val="0"/>
+          <w:numId w:val="3"/>
+        </w:numPr>
+        <w:spacing w:after="0" w:afterAutospacing="0" w:before="0" w:beforeAutospacing="0" w:lineRule="auto"/>
+        <w:ind w:left="720" w:hanging="360"/>
+      </w:pPr>
+      <w:r>
+        <w:rPr>
+          <w:rtl w:val="0"/>
+        </w:rPr>
+        <w:t xml:space="preserve">Ensuring Problems are resolved</w:t>
+      </w:r>
+    </w:p>
+    <w:p>
+      <w:pPr>
+        <w:numPr>
+          <w:ilvl w:val="0"/>
+          <w:numId w:val="3"/>
+        </w:numPr>
+        <w:spacing w:after="0" w:afterAutospacing="0" w:before="0" w:beforeAutospacing="0" w:lineRule="auto"/>
+        <w:ind w:left="720" w:hanging="360"/>
+      </w:pPr>
+      <w:r>
+        <w:rPr>
+          <w:rtl w:val="0"/>
+        </w:rPr>
+        <w:t xml:space="preserve">Ownership and management of the Known Error Database (KEDB)</w:t>
+      </w:r>
+    </w:p>
+    <w:p>
+      <w:pPr>
+        <w:numPr>
+          <w:ilvl w:val="0"/>
+          <w:numId w:val="3"/>
+        </w:numPr>
+        <w:spacing w:after="0" w:afterAutospacing="0" w:before="0" w:beforeAutospacing="0" w:lineRule="auto"/>
+        <w:ind w:left="720" w:hanging="360"/>
+      </w:pPr>
+      <w:r>
+        <w:rPr>
+          <w:rtl w:val="0"/>
+        </w:rPr>
+        <w:t xml:space="preserve">Closure of Problems</w:t>
+      </w:r>
+    </w:p>
+    <w:p>
+      <w:pPr>
+        <w:numPr>
+          <w:ilvl w:val="0"/>
+          <w:numId w:val="3"/>
+        </w:numPr>
+        <w:spacing w:before="0" w:beforeAutospacing="0" w:lineRule="auto"/>
+        <w:ind w:left="720" w:hanging="360"/>
+      </w:pPr>
+      <w:r>
+        <w:rPr>
+          <w:rtl w:val="0"/>
+        </w:rPr>
+        <w:t xml:space="preserve">Coordinating major Problem review</w:t>
+      </w:r>
+    </w:p>
+    <w:p>
+      <w:pPr>
+        <w:spacing w:before="160" w:lineRule="auto"/>
+        <w:rPr/>
+      </w:pPr>
+      <w:r>
+        <w:rPr>
+          <w:rtl w:val="0"/>
+        </w:rPr>
+      </w:r>
+    </w:p>
+    <w:p>
+      <w:pPr>
+        <w:pStyle w:val="Heading2"/>
+        <w:keepNext w:val="0"/>
+        <w:keepLines w:val="0"/>
+        <w:rPr/>
+      </w:pPr>
+      <w:bookmarkStart w:colFirst="0" w:colLast="0" w:name="_wos03jfdajqx" w:id="27"/>
+      <w:bookmarkEnd w:id="27"/>
+      <w:r>
+        <w:rPr>
+          <w:rtl w:val="0"/>
+        </w:rPr>
+        <w:t xml:space="preserve">Support Manager, Tier 1 - Communication, Tier 2 - Business Analyst, Tier 3 - Dev and Infrastructure &amp; Security</w:t>
+      </w:r>
+    </w:p>
+    <w:p>
+      <w:pPr>
+        <w:rPr/>
+      </w:pPr>
+      <w:r>
+        <w:rPr>
+          <w:rtl w:val="0"/>
+        </w:rPr>
+        <w:t xml:space="preserve">Solving Problems may be handled by internal technical support team members. In situations where a serious or major Problem occurs, the IT Operations Manager &amp; Quality Assurance may formulate a dedicated Problem Management team that is made up of resources with specific expertise.</w:t>
+      </w:r>
+    </w:p>
+    <w:p>
+      <w:pPr>
+        <w:rPr/>
+      </w:pPr>
+      <w:r>
+        <w:rPr>
+          <w:rtl w:val="0"/>
+        </w:rPr>
+      </w:r>
+    </w:p>
+    <w:p>
+      <w:pPr>
+        <w:pStyle w:val="Heading1"/>
+        <w:rPr/>
+      </w:pPr>
+      <w:bookmarkStart w:colFirst="0" w:colLast="0" w:name="_5rjrabzemsyp" w:id="28"/>
+      <w:bookmarkEnd w:id="28"/>
+      <w:r>
+        <w:rPr>
+          <w:rtl w:val="0"/>
+        </w:rPr>
+        <w:t xml:space="preserve">Problem Management </w:t>
+      </w:r>
+      <w:r>
+        <w:rPr>
+          <w:rtl w:val="0"/>
+        </w:rPr>
+        <w:t xml:space="preserve">Process Activity</w:t>
+      </w:r>
+      <w:r>
+        <w:rPr>
+          <w:rtl w:val="0"/>
+        </w:rPr>
+      </w:r>
+    </w:p>
+    <w:p>
+      <w:pPr>
+        <w:pStyle w:val="Heading2"/>
+        <w:keepNext w:val="0"/>
+        <w:keepLines w:val="0"/>
+        <w:pBdr>
+          <w:top w:color="auto" w:space="0" w:sz="0" w:val="none"/>
+          <w:left w:color="auto" w:space="0" w:sz="0" w:val="none"/>
+          <w:bottom w:color="auto" w:space="0" w:sz="0" w:val="none"/>
+          <w:right w:color="auto" w:space="0" w:sz="0" w:val="none"/>
+          <w:between w:color="auto" w:space="0" w:sz="0" w:val="none"/>
+        </w:pBdr>
+        <w:shd w:fill="ffffff" w:val="clear"/>
+        <w:spacing w:after="200" w:before="320" w:line="264" w:lineRule="auto"/>
+        <w:rPr/>
+      </w:pPr>
+      <w:bookmarkStart w:colFirst="0" w:colLast="0" w:name="_pbm7m88rz4q4" w:id="29"/>
+      <w:bookmarkEnd w:id="29"/>
+      <w:r>
+        <w:rPr/>
+        <w:drawing>
+          <wp:inline distB="114300" distT="114300" distL="114300" distR="114300">
+            <wp:extent cx="5734050" cy="3695700"/>
+            <wp:effectExtent b="0" l="0" r="0" t="0"/>
+            <wp:docPr id="1" name="image3.png"/>
+            <a:graphic>
+              <a:graphicData uri="http://schemas.openxmlformats.org/drawingml/2006/picture">
+                <pic:pic>
+                  <pic:nvPicPr>
+                    <pic:cNvPr id="0" name="image3.png"/>
+                    <pic:cNvPicPr preferRelativeResize="0"/>
+                  </pic:nvPicPr>
+                  <pic:blipFill>
+                    <a:blip r:embed="rId7"/>
+                    <a:srcRect b="0" l="0" r="0" t="0"/>
+                    <a:stretch>
+                      <a:fillRect/>
+                    </a:stretch>
+                  </pic:blipFill>
+                  <pic:spPr>
+                    <a:xfrm>
+                      <a:off x="0" y="0"/>
+                      <a:ext cx="5734050" cy="3695700"/>
+                    </a:xfrm>
+                    <a:prstGeom prst="rect"/>
+                    <a:ln/>
+                  </pic:spPr>
+                </pic:pic>
+              </a:graphicData>
+            </a:graphic>
+          </wp:inline>
+        </w:drawing>
+      </w:r>
+      <w:r>
+        <w:rPr>
+          <w:rtl w:val="0"/>
+        </w:rPr>
+      </w:r>
+    </w:p>
+    <w:p>
+      <w:pPr>
+        <w:pStyle w:val="Heading2"/>
+        <w:keepNext w:val="0"/>
+        <w:keepLines w:val="0"/>
+        <w:pBdr>
+          <w:top w:color="auto" w:space="0" w:sz="0" w:val="none"/>
+          <w:left w:color="auto" w:space="0" w:sz="0" w:val="none"/>
+          <w:bottom w:color="auto" w:space="0" w:sz="0" w:val="none"/>
+          <w:right w:color="auto" w:space="0" w:sz="0" w:val="none"/>
+          <w:between w:color="auto" w:space="0" w:sz="0" w:val="none"/>
+        </w:pBdr>
+        <w:shd w:fill="ffffff" w:val="clear"/>
+        <w:spacing w:after="200" w:before="320" w:line="264" w:lineRule="auto"/>
+        <w:rPr/>
+      </w:pPr>
+      <w:bookmarkStart w:colFirst="0" w:colLast="0" w:name="_uzvhf71gvclq" w:id="30"/>
+      <w:bookmarkEnd w:id="30"/>
+      <w:r>
+        <w:rPr>
+          <w:rtl w:val="0"/>
+        </w:rPr>
+        <w:t xml:space="preserve">Problem Detection</w:t>
+      </w:r>
+    </w:p>
+    <w:p>
+      <w:pPr>
+        <w:pBdr>
+          <w:top w:color="auto" w:space="0" w:sz="0" w:val="none"/>
+          <w:left w:color="auto" w:space="0" w:sz="0" w:val="none"/>
+          <w:bottom w:color="auto" w:space="0" w:sz="0" w:val="none"/>
+          <w:right w:color="auto" w:space="0" w:sz="0" w:val="none"/>
+          <w:between w:color="auto" w:space="0" w:sz="0" w:val="none"/>
+        </w:pBdr>
+        <w:shd w:fill="ffffff" w:val="clear"/>
+        <w:spacing w:after="160" w:line="276" w:lineRule="auto"/>
+        <w:rPr>
+          <w:color w:val="333333"/>
+        </w:rPr>
+      </w:pPr>
+      <w:r>
+        <w:rPr>
+          <w:color w:val="333333"/>
+          <w:rtl w:val="0"/>
+        </w:rPr>
+        <w:t xml:space="preserve">Other than problems that are raised in response to incidents by Tier 1, t</w:t>
+      </w:r>
+      <w:r>
+        <w:rPr>
+          <w:color w:val="333333"/>
+          <w:rtl w:val="0"/>
+        </w:rPr>
+        <w:t xml:space="preserve">he IT Operation Manager and Quality Assurance will perform an Incident Request Review at regularly scheduled intervals. During the review, they will analyze the incident request information to identify the problems with the services they are responsible for. As such, all personnel who have the right to raise a problem will be termed Problem Reporters.</w:t>
+      </w:r>
+    </w:p>
+    <w:p>
+      <w:pPr>
+        <w:pStyle w:val="Heading2"/>
+        <w:pBdr>
+          <w:top w:color="auto" w:space="0" w:sz="0" w:val="none"/>
+          <w:left w:color="auto" w:space="0" w:sz="0" w:val="none"/>
+          <w:bottom w:color="auto" w:space="0" w:sz="0" w:val="none"/>
+          <w:right w:color="auto" w:space="0" w:sz="0" w:val="none"/>
+          <w:between w:color="auto" w:space="0" w:sz="0" w:val="none"/>
+        </w:pBdr>
+        <w:shd w:fill="ffffff" w:val="clear"/>
+        <w:spacing w:after="200" w:before="320" w:lineRule="auto"/>
+        <w:rPr/>
+      </w:pPr>
+      <w:bookmarkStart w:colFirst="0" w:colLast="0" w:name="_91mgikbc428a" w:id="31"/>
+      <w:bookmarkEnd w:id="31"/>
+      <w:r>
+        <w:rPr>
+          <w:rtl w:val="0"/>
+        </w:rPr>
+        <w:t xml:space="preserve">Problem Logging</w:t>
+      </w:r>
+    </w:p>
+    <w:p>
+      <w:pPr>
+        <w:pBdr>
+          <w:top w:color="auto" w:space="0" w:sz="0" w:val="none"/>
+          <w:left w:color="auto" w:space="0" w:sz="0" w:val="none"/>
+          <w:bottom w:color="auto" w:space="0" w:sz="0" w:val="none"/>
+          <w:right w:color="auto" w:space="0" w:sz="0" w:val="none"/>
+          <w:between w:color="auto" w:space="0" w:sz="0" w:val="none"/>
+        </w:pBdr>
+        <w:shd w:fill="ffffff" w:val="clear"/>
+        <w:spacing w:after="160" w:lineRule="auto"/>
+        <w:rPr>
+          <w:color w:val="333333"/>
+          <w:highlight w:val="white"/>
+        </w:rPr>
+      </w:pPr>
+      <w:r>
+        <w:rPr>
+          <w:color w:val="333333"/>
+          <w:highlight w:val="white"/>
+          <w:rtl w:val="0"/>
+        </w:rPr>
+        <w:t xml:space="preserve">Upon recognizing that a problem exists, a problem record will be created to contain all the relevant information and the problem records will be linked with the associated incident reports. Additionally, the details from the incident report that is to be included in the problem record will include when the incident was reported and who reported it, the service affected, a description of the incident and the actions taken, the incident report number and the incident priority and category.</w:t>
+      </w:r>
+    </w:p>
+    <w:p>
+      <w:pPr>
+        <w:pBdr>
+          <w:top w:color="auto" w:space="0" w:sz="0" w:val="none"/>
+          <w:left w:color="auto" w:space="0" w:sz="0" w:val="none"/>
+          <w:bottom w:color="auto" w:space="0" w:sz="0" w:val="none"/>
+          <w:right w:color="auto" w:space="0" w:sz="0" w:val="none"/>
+          <w:between w:color="auto" w:space="0" w:sz="0" w:val="none"/>
+        </w:pBdr>
+        <w:shd w:fill="ffffff" w:val="clear"/>
+        <w:spacing w:after="160" w:lineRule="auto"/>
+        <w:rPr>
+          <w:color w:val="333333"/>
+          <w:highlight w:val="white"/>
+        </w:rPr>
+      </w:pPr>
+      <w:r>
+        <w:rPr>
+          <w:color w:val="333333"/>
+          <w:highlight w:val="white"/>
+          <w:rtl w:val="0"/>
+        </w:rPr>
+        <w:t xml:space="preserve">However, it is important to note that the incident itself must continue to be managed to resolution whether the problem is resolved or not.</w:t>
+      </w:r>
+    </w:p>
+    <w:p>
+      <w:pPr>
+        <w:pStyle w:val="Heading2"/>
+        <w:pBdr>
+          <w:top w:color="auto" w:space="0" w:sz="0" w:val="none"/>
+          <w:left w:color="auto" w:space="0" w:sz="0" w:val="none"/>
+          <w:bottom w:color="auto" w:space="0" w:sz="0" w:val="none"/>
+          <w:right w:color="auto" w:space="0" w:sz="0" w:val="none"/>
+          <w:between w:color="auto" w:space="0" w:sz="0" w:val="none"/>
+        </w:pBdr>
+        <w:shd w:fill="ffffff" w:val="clear"/>
+        <w:spacing w:after="200" w:before="320" w:lineRule="auto"/>
+        <w:rPr/>
+      </w:pPr>
+      <w:bookmarkStart w:colFirst="0" w:colLast="0" w:name="_arl9ezybz2vz" w:id="32"/>
+      <w:bookmarkEnd w:id="32"/>
+      <w:r>
+        <w:rPr>
+          <w:rtl w:val="0"/>
+        </w:rPr>
+        <w:t xml:space="preserve">Problem Categorization</w:t>
+      </w:r>
+    </w:p>
+    <w:p>
+      <w:pPr>
+        <w:pBdr>
+          <w:top w:color="auto" w:space="0" w:sz="0" w:val="none"/>
+          <w:left w:color="auto" w:space="0" w:sz="0" w:val="none"/>
+          <w:bottom w:color="auto" w:space="0" w:sz="0" w:val="none"/>
+          <w:right w:color="auto" w:space="0" w:sz="0" w:val="none"/>
+          <w:between w:color="auto" w:space="0" w:sz="0" w:val="none"/>
+        </w:pBdr>
+        <w:shd w:fill="ffffff" w:val="clear"/>
+        <w:spacing w:after="160" w:lineRule="auto"/>
+        <w:rPr>
+          <w:color w:val="333333"/>
+          <w:highlight w:val="white"/>
+        </w:rPr>
+      </w:pPr>
+      <w:r>
+        <w:rPr>
+          <w:color w:val="333333"/>
+          <w:highlight w:val="white"/>
+          <w:rtl w:val="0"/>
+        </w:rPr>
+        <w:t xml:space="preserve">Problems will be categorized in the same way as incidents based on the same categorization scheme to maintain consistency and more clarity in determining a trend.</w:t>
+      </w:r>
+    </w:p>
+    <w:p>
+      <w:pPr>
+        <w:pStyle w:val="Heading2"/>
+        <w:pBdr>
+          <w:top w:color="auto" w:space="0" w:sz="0" w:val="none"/>
+          <w:left w:color="auto" w:space="0" w:sz="0" w:val="none"/>
+          <w:bottom w:color="auto" w:space="0" w:sz="0" w:val="none"/>
+          <w:right w:color="auto" w:space="0" w:sz="0" w:val="none"/>
+          <w:between w:color="auto" w:space="0" w:sz="0" w:val="none"/>
+        </w:pBdr>
+        <w:shd w:fill="ffffff" w:val="clear"/>
+        <w:spacing w:after="200" w:before="320" w:lineRule="auto"/>
+        <w:rPr/>
+      </w:pPr>
+      <w:bookmarkStart w:colFirst="0" w:colLast="0" w:name="_mw9r9m960n6f" w:id="33"/>
+      <w:bookmarkEnd w:id="33"/>
+      <w:r>
+        <w:rPr>
+          <w:rtl w:val="0"/>
+        </w:rPr>
+        <w:t xml:space="preserve">Problem Prioritization</w:t>
+      </w:r>
+    </w:p>
+    <w:p>
+      <w:pPr>
+        <w:pBdr>
+          <w:top w:color="auto" w:space="0" w:sz="0" w:val="none"/>
+          <w:left w:color="auto" w:space="0" w:sz="0" w:val="none"/>
+          <w:bottom w:color="auto" w:space="0" w:sz="0" w:val="none"/>
+          <w:right w:color="auto" w:space="0" w:sz="0" w:val="none"/>
+          <w:between w:color="auto" w:space="0" w:sz="0" w:val="none"/>
+        </w:pBdr>
+        <w:shd w:fill="ffffff" w:val="clear"/>
+        <w:spacing w:after="160" w:line="276" w:lineRule="auto"/>
+        <w:rPr>
+          <w:color w:val="333333"/>
+          <w:highlight w:val="white"/>
+        </w:rPr>
+      </w:pPr>
+      <w:r>
+        <w:rPr>
+          <w:color w:val="333333"/>
+          <w:highlight w:val="white"/>
+          <w:rtl w:val="0"/>
+        </w:rPr>
+        <w:t xml:space="preserve">Similarly, the priority of a problem will also be determined based on the Incident Matrix based on impact and urgency that is used to determine the priority of an incident.</w:t>
+      </w:r>
+    </w:p>
+    <w:p>
+      <w:pPr>
+        <w:pBdr>
+          <w:top w:color="auto" w:space="0" w:sz="0" w:val="none"/>
+          <w:left w:color="auto" w:space="0" w:sz="0" w:val="none"/>
+          <w:bottom w:color="auto" w:space="0" w:sz="0" w:val="none"/>
+          <w:right w:color="auto" w:space="0" w:sz="0" w:val="none"/>
+          <w:between w:color="auto" w:space="0" w:sz="0" w:val="none"/>
+        </w:pBdr>
+        <w:shd w:fill="ffffff" w:val="clear"/>
+        <w:spacing w:after="160" w:line="276" w:lineRule="auto"/>
+        <w:rPr>
+          <w:color w:val="333333"/>
+        </w:rPr>
+      </w:pPr>
+      <w:r>
+        <w:rPr>
+          <w:color w:val="333333"/>
+          <w:highlight w:val="white"/>
+          <w:rtl w:val="0"/>
+        </w:rPr>
+        <w:t xml:space="preserve">Aside from the impact and urgency, the frequency of occurrence is also considered by the IT Operation Manager and Quality Assurance during the Incident Request Review with the main consideration of the impact to the business.</w:t>
+      </w:r>
+      <w:r>
+        <w:rPr>
+          <w:rtl w:val="0"/>
+        </w:rPr>
+      </w:r>
+    </w:p>
+    <w:p>
+      <w:pPr>
+        <w:pStyle w:val="Heading2"/>
+        <w:pBdr>
+          <w:top w:color="auto" w:space="0" w:sz="0" w:val="none"/>
+          <w:left w:color="auto" w:space="0" w:sz="0" w:val="none"/>
+          <w:bottom w:color="auto" w:space="0" w:sz="0" w:val="none"/>
+          <w:right w:color="auto" w:space="0" w:sz="0" w:val="none"/>
+          <w:between w:color="auto" w:space="0" w:sz="0" w:val="none"/>
+        </w:pBdr>
+        <w:shd w:fill="ffffff" w:val="clear"/>
+        <w:spacing w:after="200" w:before="320" w:lineRule="auto"/>
+        <w:rPr/>
+      </w:pPr>
+      <w:bookmarkStart w:colFirst="0" w:colLast="0" w:name="_rx549yqcovma" w:id="34"/>
+      <w:bookmarkEnd w:id="34"/>
+      <w:r>
+        <w:rPr>
+          <w:rtl w:val="0"/>
+        </w:rPr>
+        <w:t xml:space="preserve">Initiate the problem investigation</w:t>
+      </w:r>
+    </w:p>
+    <w:p>
+      <w:pPr>
+        <w:pBdr>
+          <w:top w:color="auto" w:space="0" w:sz="0" w:val="none"/>
+          <w:left w:color="auto" w:space="0" w:sz="0" w:val="none"/>
+          <w:bottom w:color="auto" w:space="0" w:sz="0" w:val="none"/>
+          <w:right w:color="auto" w:space="0" w:sz="0" w:val="none"/>
+          <w:between w:color="auto" w:space="0" w:sz="0" w:val="none"/>
+        </w:pBdr>
+        <w:shd w:fill="ffffff" w:val="clear"/>
+        <w:rPr>
+          <w:color w:val="333333"/>
+          <w:highlight w:val="white"/>
+        </w:rPr>
+      </w:pPr>
+      <w:r>
+        <w:rPr>
+          <w:color w:val="333333"/>
+          <w:highlight w:val="white"/>
+          <w:rtl w:val="0"/>
+        </w:rPr>
+        <w:t xml:space="preserve">If a problem investigation already exists for an incident request, the IT Operation Manager and Quality Assurance relate that incident request to the existing problem investigation. When a new problem is identified, the IT Operation Manager and Quality Assurance will initiate a problem investigation and relate it to the corresponding incident requests. Afterwards, they will assign the task to the specialists (Tier 2 - Business Analyst, Tier 3 - Dev and Infrastructure &amp; Security) to perform a root cause analysis.</w:t>
+      </w:r>
+    </w:p>
+    <w:p>
+      <w:pPr>
+        <w:pBdr>
+          <w:top w:color="auto" w:space="0" w:sz="0" w:val="none"/>
+          <w:left w:color="auto" w:space="0" w:sz="0" w:val="none"/>
+          <w:bottom w:color="auto" w:space="0" w:sz="0" w:val="none"/>
+          <w:right w:color="auto" w:space="0" w:sz="0" w:val="none"/>
+          <w:between w:color="auto" w:space="0" w:sz="0" w:val="none"/>
+        </w:pBdr>
+        <w:shd w:fill="ffffff" w:val="clear"/>
+        <w:rPr>
+          <w:rFonts w:ascii="Times New Roman" w:cs="Times New Roman" w:eastAsia="Times New Roman" w:hAnsi="Times New Roman"/>
+          <w:color w:val="333333"/>
+          <w:sz w:val="24"/>
+          <w:szCs w:val="24"/>
+          <w:highlight w:val="white"/>
+        </w:rPr>
+      </w:pPr>
+      <w:r>
+        <w:rPr>
+          <w:rFonts w:ascii="Times New Roman" w:cs="Times New Roman" w:eastAsia="Times New Roman" w:hAnsi="Times New Roman"/>
+          <w:color w:val="333333"/>
+          <w:sz w:val="24"/>
+          <w:szCs w:val="24"/>
+          <w:highlight w:val="white"/>
+          <w:rtl w:val="0"/>
+        </w:rPr>
+        <w:t xml:space="preserve"> </w:t>
+      </w:r>
+    </w:p>
+    <w:p>
+      <w:pPr>
+        <w:pBdr>
+          <w:top w:color="auto" w:space="0" w:sz="0" w:val="none"/>
+          <w:left w:color="auto" w:space="0" w:sz="0" w:val="none"/>
+          <w:bottom w:color="auto" w:space="0" w:sz="0" w:val="none"/>
+          <w:right w:color="auto" w:space="0" w:sz="0" w:val="none"/>
+          <w:between w:color="auto" w:space="0" w:sz="0" w:val="none"/>
+        </w:pBdr>
+        <w:shd w:fill="ffffff" w:val="clear"/>
+        <w:rPr>
+          <w:rFonts w:ascii="Times New Roman" w:cs="Times New Roman" w:eastAsia="Times New Roman" w:hAnsi="Times New Roman"/>
+          <w:color w:val="333333"/>
+          <w:sz w:val="24"/>
+          <w:szCs w:val="24"/>
+          <w:highlight w:val="white"/>
+        </w:rPr>
+      </w:pPr>
+      <w:r>
+        <w:rPr>
+          <w:color w:val="333333"/>
+          <w:highlight w:val="white"/>
+          <w:rtl w:val="0"/>
+        </w:rPr>
+        <w:t xml:space="preserve">Problem investigations can also be triggered by other members of the team. For example, Tier 1 (Communication) can initiate a problem investigation if they think that an incident request was caused by an underlying problem.</w:t>
+      </w:r>
+      <w:r>
+        <w:rPr>
+          <w:rtl w:val="0"/>
+        </w:rPr>
+      </w:r>
+    </w:p>
+    <w:p>
+      <w:pPr>
+        <w:pStyle w:val="Heading2"/>
+        <w:pBdr>
+          <w:top w:color="auto" w:space="0" w:sz="0" w:val="none"/>
+          <w:left w:color="auto" w:space="0" w:sz="0" w:val="none"/>
+          <w:bottom w:color="auto" w:space="0" w:sz="0" w:val="none"/>
+          <w:right w:color="auto" w:space="0" w:sz="0" w:val="none"/>
+          <w:between w:color="auto" w:space="0" w:sz="0" w:val="none"/>
+        </w:pBdr>
+        <w:shd w:fill="ffffff" w:val="clear"/>
+        <w:spacing w:after="200" w:before="320" w:lineRule="auto"/>
+        <w:rPr/>
+      </w:pPr>
+      <w:bookmarkStart w:colFirst="0" w:colLast="0" w:name="_2umra9z2d5u7" w:id="35"/>
+      <w:bookmarkEnd w:id="35"/>
+      <w:r>
+        <w:rPr>
+          <w:rtl w:val="0"/>
+        </w:rPr>
+        <w:t xml:space="preserve">Identifying a Workaround</w:t>
+      </w:r>
+    </w:p>
+    <w:p>
+      <w:pPr>
+        <w:pBdr>
+          <w:top w:color="auto" w:space="0" w:sz="0" w:val="none"/>
+          <w:left w:color="auto" w:space="0" w:sz="0" w:val="none"/>
+          <w:bottom w:color="auto" w:space="0" w:sz="0" w:val="none"/>
+          <w:right w:color="auto" w:space="0" w:sz="0" w:val="none"/>
+          <w:between w:color="auto" w:space="0" w:sz="0" w:val="none"/>
+        </w:pBdr>
+        <w:shd w:fill="ffffff" w:val="clear"/>
+        <w:spacing w:after="160" w:lineRule="auto"/>
+        <w:rPr>
+          <w:color w:val="333333"/>
+          <w:highlight w:val="white"/>
+        </w:rPr>
+      </w:pPr>
+      <w:r>
+        <w:rPr>
+          <w:color w:val="333333"/>
+          <w:highlight w:val="white"/>
+          <w:rtl w:val="0"/>
+        </w:rPr>
+        <w:t xml:space="preserve">When a problem investigation is assigned to a specialist for root cause analysis, the specialist looks for a temporary workaround to restore the affected service. If the specialist develops a workaround, they provide information on the workaround to Tier 1 so that the incidents can be resolved by Tier 1. This helps Tier 1 resolve future incidents caused by the problem until a permanent or structural solution is implemented. As such, the problem record still remains open and the details of the workaround is to be documented in the problem record.</w:t>
+      </w:r>
+    </w:p>
+    <w:p>
+      <w:pPr>
+        <w:pStyle w:val="Heading2"/>
+        <w:pBdr>
+          <w:top w:color="auto" w:space="0" w:sz="0" w:val="none"/>
+          <w:left w:color="auto" w:space="0" w:sz="0" w:val="none"/>
+          <w:bottom w:color="auto" w:space="0" w:sz="0" w:val="none"/>
+          <w:right w:color="auto" w:space="0" w:sz="0" w:val="none"/>
+          <w:between w:color="auto" w:space="0" w:sz="0" w:val="none"/>
+        </w:pBdr>
+        <w:shd w:fill="ffffff" w:val="clear"/>
+        <w:spacing w:after="200" w:before="320" w:lineRule="auto"/>
+        <w:rPr/>
+      </w:pPr>
+      <w:bookmarkStart w:colFirst="0" w:colLast="0" w:name="_d3f6rgn91b93" w:id="36"/>
+      <w:bookmarkEnd w:id="36"/>
+      <w:r>
+        <w:rPr>
+          <w:rtl w:val="0"/>
+        </w:rPr>
+        <w:t xml:space="preserve">Root-Cause Analysis (RCA) and Known Error Record</w:t>
+      </w:r>
+    </w:p>
+    <w:p>
+      <w:pPr>
+        <w:pBdr>
+          <w:top w:color="auto" w:space="0" w:sz="0" w:val="none"/>
+          <w:left w:color="auto" w:space="0" w:sz="0" w:val="none"/>
+          <w:bottom w:color="auto" w:space="0" w:sz="0" w:val="none"/>
+          <w:right w:color="auto" w:space="0" w:sz="0" w:val="none"/>
+          <w:between w:color="auto" w:space="0" w:sz="0" w:val="none"/>
+        </w:pBdr>
+        <w:shd w:fill="ffffff" w:val="clear"/>
+        <w:spacing w:after="160" w:lineRule="auto"/>
+        <w:rPr>
+          <w:color w:val="333333"/>
+          <w:highlight w:val="white"/>
+        </w:rPr>
+      </w:pPr>
+      <w:r>
+        <w:rPr>
+          <w:color w:val="333333"/>
+          <w:highlight w:val="white"/>
+          <w:rtl w:val="0"/>
+        </w:rPr>
+        <w:t xml:space="preserve">Next, the specialist looks for the root cause of the problem. The specialist will also create a known error record related to the problem investigation and store it in the known error database (KEDB). If the specialist finds a root cause, they update the problem investigation with information about the root cause, workaround, and resolution.</w:t>
+      </w:r>
+    </w:p>
+    <w:p>
+      <w:pPr>
+        <w:pBdr>
+          <w:top w:color="auto" w:space="0" w:sz="0" w:val="none"/>
+          <w:left w:color="auto" w:space="0" w:sz="0" w:val="none"/>
+          <w:bottom w:color="auto" w:space="0" w:sz="0" w:val="none"/>
+          <w:right w:color="auto" w:space="0" w:sz="0" w:val="none"/>
+          <w:between w:color="auto" w:space="0" w:sz="0" w:val="none"/>
+        </w:pBdr>
+        <w:shd w:fill="ffffff" w:val="clear"/>
+        <w:spacing w:after="160" w:lineRule="auto"/>
+        <w:rPr>
+          <w:color w:val="333333"/>
+          <w:highlight w:val="white"/>
+        </w:rPr>
+      </w:pPr>
+      <w:r>
+        <w:rPr>
+          <w:color w:val="333333"/>
+          <w:highlight w:val="white"/>
+          <w:rtl w:val="0"/>
+        </w:rPr>
+        <w:t xml:space="preserve">Thus, information about all known errors and which problem record the known errors relate to is kept in the KEDB for the convenience of the support team when repeat incidents occur.</w:t>
+      </w:r>
+    </w:p>
+    <w:p>
+      <w:pPr>
+        <w:pBdr>
+          <w:top w:color="auto" w:space="0" w:sz="0" w:val="none"/>
+          <w:left w:color="auto" w:space="0" w:sz="0" w:val="none"/>
+          <w:bottom w:color="auto" w:space="0" w:sz="0" w:val="none"/>
+          <w:right w:color="auto" w:space="0" w:sz="0" w:val="none"/>
+          <w:between w:color="auto" w:space="0" w:sz="0" w:val="none"/>
+        </w:pBdr>
+        <w:shd w:fill="ffffff" w:val="clear"/>
+        <w:spacing w:after="160" w:lineRule="auto"/>
+        <w:rPr>
+          <w:color w:val="333333"/>
+          <w:highlight w:val="white"/>
+        </w:rPr>
+      </w:pPr>
+      <w:r>
+        <w:rPr>
+          <w:color w:val="333333"/>
+          <w:highlight w:val="white"/>
+          <w:rtl w:val="0"/>
+        </w:rPr>
+        <w:t xml:space="preserve">Regardless of whether a structural solution is proposed or implemented, the specialist informs the IT Operations Manager and Quality Assurance when the root cause analysis is completed.</w:t>
+      </w:r>
+    </w:p>
+    <w:p>
+      <w:pPr>
+        <w:pStyle w:val="Heading2"/>
+        <w:pBdr>
+          <w:top w:color="auto" w:space="0" w:sz="0" w:val="none"/>
+          <w:left w:color="auto" w:space="0" w:sz="0" w:val="none"/>
+          <w:bottom w:color="auto" w:space="0" w:sz="0" w:val="none"/>
+          <w:right w:color="auto" w:space="0" w:sz="0" w:val="none"/>
+          <w:between w:color="auto" w:space="0" w:sz="0" w:val="none"/>
+        </w:pBdr>
+        <w:shd w:fill="ffffff" w:val="clear"/>
+        <w:spacing w:after="200" w:before="320" w:lineRule="auto"/>
+        <w:rPr/>
+      </w:pPr>
+      <w:bookmarkStart w:colFirst="0" w:colLast="0" w:name="_fhdqw5c2nnn3" w:id="37"/>
+      <w:bookmarkEnd w:id="37"/>
+      <w:r>
+        <w:rPr>
+          <w:rtl w:val="0"/>
+        </w:rPr>
+        <w:t xml:space="preserve">Identify changes</w:t>
+      </w:r>
+    </w:p>
+    <w:p>
+      <w:pPr>
+        <w:pBdr>
+          <w:top w:color="auto" w:space="0" w:sz="0" w:val="none"/>
+          <w:left w:color="auto" w:space="0" w:sz="0" w:val="none"/>
+          <w:bottom w:color="auto" w:space="0" w:sz="0" w:val="none"/>
+          <w:right w:color="auto" w:space="0" w:sz="0" w:val="none"/>
+          <w:between w:color="auto" w:space="0" w:sz="0" w:val="none"/>
+        </w:pBdr>
+        <w:shd w:fill="ffffff" w:val="clear"/>
+        <w:spacing w:after="160" w:lineRule="auto"/>
+        <w:rPr>
+          <w:color w:val="333333"/>
+          <w:highlight w:val="white"/>
+        </w:rPr>
+      </w:pPr>
+      <w:r>
+        <w:rPr>
+          <w:color w:val="333333"/>
+          <w:highlight w:val="white"/>
+          <w:rtl w:val="0"/>
+        </w:rPr>
+        <w:t xml:space="preserve">If the specialist thinks that a change is required to remove the root cause or to enable a workaround, they will need to inform the IT Operations Manager and Quality Assurance. Otherwise, the specialist implements the preferred structural solution.</w:t>
+      </w:r>
+    </w:p>
+    <w:p>
+      <w:pPr>
+        <w:pBdr>
+          <w:top w:color="auto" w:space="0" w:sz="0" w:val="none"/>
+          <w:left w:color="auto" w:space="0" w:sz="0" w:val="none"/>
+          <w:bottom w:color="auto" w:space="0" w:sz="0" w:val="none"/>
+          <w:right w:color="auto" w:space="0" w:sz="0" w:val="none"/>
+          <w:between w:color="auto" w:space="0" w:sz="0" w:val="none"/>
+        </w:pBdr>
+        <w:shd w:fill="ffffff" w:val="clear"/>
+        <w:spacing w:after="160" w:lineRule="auto"/>
+        <w:rPr>
+          <w:color w:val="333333"/>
+          <w:highlight w:val="white"/>
+        </w:rPr>
+      </w:pPr>
+      <w:r>
+        <w:rPr>
+          <w:color w:val="333333"/>
+          <w:highlight w:val="white"/>
+          <w:rtl w:val="0"/>
+        </w:rPr>
+        <w:t xml:space="preserve">In the case whereby the specialist cannot find the root cause or cannot propose a structural solution, the specialist adds the reason to the problem record. </w:t>
+      </w:r>
+      <w:r>
+        <w:rPr>
+          <w:rtl w:val="0"/>
+        </w:rPr>
+      </w:r>
+    </w:p>
+    <w:p>
+      <w:pPr>
+        <w:pStyle w:val="Heading2"/>
+        <w:keepNext w:val="0"/>
+        <w:keepLines w:val="0"/>
+        <w:pBdr>
+          <w:top w:color="auto" w:space="0" w:sz="0" w:val="none"/>
+          <w:left w:color="auto" w:space="0" w:sz="0" w:val="none"/>
+          <w:bottom w:color="auto" w:space="0" w:sz="0" w:val="none"/>
+          <w:right w:color="auto" w:space="0" w:sz="0" w:val="none"/>
+          <w:between w:color="auto" w:space="0" w:sz="0" w:val="none"/>
+        </w:pBdr>
+        <w:shd w:fill="ffffff" w:val="clear"/>
+        <w:spacing w:after="200" w:before="320" w:line="264" w:lineRule="auto"/>
+        <w:rPr/>
+      </w:pPr>
+      <w:bookmarkStart w:colFirst="0" w:colLast="0" w:name="_jimtxwrb0b4i" w:id="38"/>
+      <w:bookmarkEnd w:id="38"/>
+      <w:r>
+        <w:rPr>
+          <w:rtl w:val="0"/>
+        </w:rPr>
+        <w:t xml:space="preserve">Close or reassign problem investigations</w:t>
+      </w:r>
+    </w:p>
+    <w:p>
+      <w:pPr>
+        <w:pBdr>
+          <w:top w:color="auto" w:space="0" w:sz="0" w:val="none"/>
+          <w:left w:color="auto" w:space="0" w:sz="0" w:val="none"/>
+          <w:bottom w:color="auto" w:space="0" w:sz="0" w:val="none"/>
+          <w:right w:color="auto" w:space="0" w:sz="0" w:val="none"/>
+          <w:between w:color="auto" w:space="0" w:sz="0" w:val="none"/>
+        </w:pBdr>
+        <w:shd w:fill="ffffff" w:val="clear"/>
+        <w:spacing w:after="160" w:line="276" w:lineRule="auto"/>
+        <w:rPr>
+          <w:color w:val="333333"/>
+          <w:highlight w:val="white"/>
+        </w:rPr>
+      </w:pPr>
+      <w:r>
+        <w:rPr>
+          <w:color w:val="333333"/>
+          <w:highlight w:val="white"/>
+          <w:rtl w:val="0"/>
+        </w:rPr>
+        <w:t xml:space="preserve">After the root cause analysis is completed, the IT Operations Manager and Quality Assurance reviews the analysis. If they are unsatisfied with the root cause analysis, they can reassign the problem investigation for further analysis. If the problem is resolved, the IT Operations Manager and Quality Assurance close the problem investigation. During closure, the IT Operations Manager and Quality Assurance perform a final assessment of the problem investigation. If the IT Operations Manager and Quality Assurance are satisfied that the root cause of the problem has been permanently removed, they will close the problem investigation. If the root cause analysis concluded that no permanent workaround or solution to the root cause exists, and the IT Operations Manager and Quality Assurance agrees, they will indicate that the problem investigation is on hold. This indication leaves the investigation open for periodic review in the event that an appropriate solution becomes available in the future. If, however, the resolution did not remove the root cause, or if the  IT Operations Manager and Quality Assurance think that an appropriate solution is available, they can reassign the problem investigation for further analysis.</w:t>
+      </w:r>
+    </w:p>
+    <w:p>
+      <w:pPr>
+        <w:pBdr>
+          <w:top w:color="auto" w:space="0" w:sz="0" w:val="none"/>
+          <w:left w:color="auto" w:space="0" w:sz="0" w:val="none"/>
+          <w:bottom w:color="auto" w:space="0" w:sz="0" w:val="none"/>
+          <w:right w:color="auto" w:space="0" w:sz="0" w:val="none"/>
+          <w:between w:color="auto" w:space="0" w:sz="0" w:val="none"/>
+        </w:pBdr>
+        <w:shd w:fill="ffffff" w:val="clear"/>
+        <w:spacing w:after="160" w:line="276" w:lineRule="auto"/>
+        <w:rPr>
+          <w:color w:val="333333"/>
+          <w:highlight w:val="white"/>
+        </w:rPr>
+      </w:pPr>
+      <w:r>
+        <w:rPr>
+          <w:color w:val="333333"/>
+          <w:highlight w:val="white"/>
+          <w:rtl w:val="0"/>
+        </w:rPr>
+        <w:t xml:space="preserve">The  IT Operations Manager and Quality Assurance also close the investigation if the specialist performed a sound analysis but could not propose a structural solution. If the specialist did propose a structural solution but did not implement it because the specialist believes that a change is required, the  IT Operations Manager and Quality Assurance must confirm that the change is required. If a change is required, the  IT Operations Manager and Quality Assurance will generate a known error and will inform COO and Product Manager if necessary. This action will start the Change Management process. Later, after the change is implemented, the problem investigation will be closed.</w:t>
+      </w:r>
+    </w:p>
+    <w:p>
+      <w:pPr>
+        <w:pStyle w:val="Heading1"/>
+        <w:rPr/>
+      </w:pPr>
+      <w:bookmarkStart w:colFirst="0" w:colLast="0" w:name="_1vhp3a78p2i4" w:id="39"/>
+      <w:bookmarkEnd w:id="39"/>
       <w:r>
         <w:rPr>
           <w:rtl w:val="0"/>
@@ -3303,13 +4419,24 @@
         <w:pStyle w:val="Heading1"/>
         <w:rPr/>
       </w:pPr>
-      <w:bookmarkStart w:colFirst="0" w:colLast="0" w:name="_ww6w7fwkabwk" w:id="27"/>
-      <w:bookmarkEnd w:id="27"/>
+      <w:bookmarkStart w:colFirst="0" w:colLast="0" w:name="_ww6w7fwkabwk" w:id="40"/>
+      <w:bookmarkEnd w:id="40"/>
       <w:r>
         <w:rPr>
           <w:rtl w:val="0"/>
         </w:rPr>
         <w:t xml:space="preserve">RCA Methods</w:t>
+      </w:r>
+    </w:p>
+    <w:p>
+      <w:pPr>
+        <w:rPr/>
+      </w:pPr>
+      <w:r>
+        <w:rPr>
+          <w:rtl w:val="0"/>
+        </w:rPr>
+        <w:t xml:space="preserve">Though there are several Root Cause Analysis methods, our team has decided to start with the Timeline Analysis to understand the situation and identify all the information that is available.</w:t>
       </w:r>
     </w:p>
     <w:p>
@@ -3317,8 +4444,8 @@
         <w:pStyle w:val="Heading2"/>
         <w:rPr/>
       </w:pPr>
-      <w:bookmarkStart w:colFirst="0" w:colLast="0" w:name="_64tv8cevi5o4" w:id="28"/>
-      <w:bookmarkEnd w:id="28"/>
+      <w:bookmarkStart w:colFirst="0" w:colLast="0" w:name="_iaa3u5hkri40" w:id="41"/>
+      <w:bookmarkEnd w:id="41"/>
       <w:r>
         <w:rPr>
           <w:rtl w:val="0"/>
@@ -3334,7 +4461,93 @@
         <w:rPr>
           <w:rtl w:val="0"/>
         </w:rPr>
-        <w:t xml:space="preserve">The solving team will analyze the timeline of the incident to gather as much information as they can. This will provide the team with a better understanding of the situation and these information will be used in the Fish-Bone diagram to explore the possible root causes.</w:t>
+        <w:t xml:space="preserve">Conducting a Timeline Analysis helps the team to investigate an incident or problem by providing a visual story of the situation. Thus, the team has decided to employ the Timeline Analysis in the following order:</w:t>
+      </w:r>
+    </w:p>
+    <w:p>
+      <w:pPr>
+        <w:numPr>
+          <w:ilvl w:val="0"/>
+          <w:numId w:val="1"/>
+        </w:numPr>
+        <w:ind w:left="720" w:hanging="360"/>
+      </w:pPr>
+      <w:r>
+        <w:rPr>
+          <w:rtl w:val="0"/>
+        </w:rPr>
+        <w:t xml:space="preserve">Get all data from multiple sources for everything that happened</w:t>
+      </w:r>
+    </w:p>
+    <w:p>
+      <w:pPr>
+        <w:numPr>
+          <w:ilvl w:val="0"/>
+          <w:numId w:val="1"/>
+        </w:numPr>
+        <w:ind w:left="720" w:hanging="360"/>
+      </w:pPr>
+      <w:r>
+        <w:rPr>
+          <w:rtl w:val="0"/>
+        </w:rPr>
+        <w:t xml:space="preserve">Sort the data by date and time, regardless of where it came from.</w:t>
+      </w:r>
+    </w:p>
+    <w:p>
+      <w:pPr>
+        <w:numPr>
+          <w:ilvl w:val="0"/>
+          <w:numId w:val="1"/>
+        </w:numPr>
+        <w:ind w:left="720" w:hanging="360"/>
+      </w:pPr>
+      <w:r>
+        <w:rPr>
+          <w:rtl w:val="0"/>
+        </w:rPr>
+        <w:t xml:space="preserve">List the events chronologically</w:t>
+      </w:r>
+    </w:p>
+    <w:p>
+      <w:pPr>
+        <w:numPr>
+          <w:ilvl w:val="0"/>
+          <w:numId w:val="1"/>
+        </w:numPr>
+        <w:ind w:left="720" w:hanging="360"/>
+      </w:pPr>
+      <w:r>
+        <w:rPr>
+          <w:rtl w:val="0"/>
+        </w:rPr>
+        <w:t xml:space="preserve">Look for patterns</w:t>
+      </w:r>
+      <w:r>
+        <w:rPr>
+          <w:rtl w:val="0"/>
+        </w:rPr>
+      </w:r>
+    </w:p>
+    <w:p>
+      <w:pPr>
+        <w:rPr/>
+      </w:pPr>
+      <w:r>
+        <w:rPr>
+          <w:rtl w:val="0"/>
+        </w:rPr>
+      </w:r>
+    </w:p>
+    <w:p>
+      <w:pPr>
+        <w:rPr/>
+      </w:pPr>
+      <w:r>
+        <w:rPr>
+          <w:rtl w:val="0"/>
+        </w:rPr>
+        <w:t xml:space="preserve">The solving team will analyze the timeline of the incident to gather as much information as they can. This will provide the team with a better understanding of the situation and the information will be used to complement the Fishbone diagram to explore the possible root causes.</w:t>
       </w:r>
     </w:p>
     <w:p>
@@ -3342,13 +4555,13 @@
         <w:pStyle w:val="Heading2"/>
         <w:rPr/>
       </w:pPr>
-      <w:bookmarkStart w:colFirst="0" w:colLast="0" w:name="_9tp61842v4or" w:id="29"/>
-      <w:bookmarkEnd w:id="29"/>
-      <w:r>
-        <w:rPr>
-          <w:rtl w:val="0"/>
-        </w:rPr>
-        <w:t xml:space="preserve">Fish-Bone Diagram with the 5 Whys Analysis</w:t>
+      <w:bookmarkStart w:colFirst="0" w:colLast="0" w:name="_9tp61842v4or" w:id="42"/>
+      <w:bookmarkEnd w:id="42"/>
+      <w:r>
+        <w:rPr>
+          <w:rtl w:val="0"/>
+        </w:rPr>
+        <w:t xml:space="preserve">Ishikawa Fishbone Diagram with the 5 Whys Analysis</w:t>
       </w:r>
     </w:p>
     <w:p>
@@ -3359,585 +4572,12 @@
         <w:rPr>
           <w:rtl w:val="0"/>
         </w:rPr>
-        <w:t xml:space="preserve">The team will mainly use this method to explore the different possible root causes with the use of 5 Whys analysis. The team is required to brainstorm at least four causes that contribute to the incident. They will then analyze and breakdown each cause into different possible reasons using the 5 Whys. This step will be repeated continuously until the root causes have been identified.</w:t>
-      </w:r>
-      <w:r>
-        <w:rPr>
-          <w:rtl w:val="0"/>
-        </w:rPr>
-      </w:r>
-    </w:p>
-    <w:p>
-      <w:pPr>
-        <w:pStyle w:val="Heading1"/>
-        <w:rPr/>
-      </w:pPr>
-      <w:bookmarkStart w:colFirst="0" w:colLast="0" w:name="_eo1p9kv9jvl0" w:id="30"/>
-      <w:bookmarkEnd w:id="30"/>
-      <w:r>
-        <w:rPr>
-          <w:rtl w:val="0"/>
-        </w:rPr>
-        <w:t xml:space="preserve">Roles and Responsibilities</w:t>
-      </w:r>
-    </w:p>
-    <w:p>
-      <w:pPr>
-        <w:pStyle w:val="Heading2"/>
-        <w:keepNext w:val="0"/>
-        <w:keepLines w:val="0"/>
-        <w:rPr/>
-      </w:pPr>
-      <w:bookmarkStart w:colFirst="0" w:colLast="0" w:name="_5v2dri2ua5u5" w:id="31"/>
-      <w:bookmarkEnd w:id="31"/>
-      <w:r>
-        <w:rPr>
-          <w:rtl w:val="0"/>
-        </w:rPr>
-        <w:t xml:space="preserve">IT Operations Manager &amp; Quality Assurance</w:t>
-      </w:r>
-    </w:p>
-    <w:p>
-      <w:pPr>
-        <w:spacing w:before="160" w:lineRule="auto"/>
-        <w:ind w:left="0" w:firstLine="0"/>
-        <w:rPr/>
-      </w:pPr>
-      <w:r>
-        <w:rPr>
-          <w:rtl w:val="0"/>
-        </w:rPr>
-        <w:t xml:space="preserve">IT Operations Manager &amp; Quality Assurance are the owners of the Problem Management process. They are responsible for all aspects of its coordination.</w:t>
-      </w:r>
-    </w:p>
-    <w:p>
-      <w:pPr>
-        <w:spacing w:before="160" w:lineRule="auto"/>
-        <w:ind w:left="-20" w:firstLine="0"/>
-        <w:rPr/>
-      </w:pPr>
-      <w:r>
-        <w:rPr>
-          <w:rtl w:val="0"/>
-        </w:rPr>
-        <w:t xml:space="preserve">The role includes responsibility for:</w:t>
-      </w:r>
-    </w:p>
-    <w:p>
-      <w:pPr>
-        <w:numPr>
-          <w:ilvl w:val="0"/>
-          <w:numId w:val="2"/>
-        </w:numPr>
-        <w:spacing w:after="0" w:afterAutospacing="0" w:before="160" w:lineRule="auto"/>
-        <w:ind w:left="720" w:hanging="360"/>
-      </w:pPr>
-      <w:r>
-        <w:rPr>
-          <w:rtl w:val="0"/>
-        </w:rPr>
-        <w:t xml:space="preserve">Acting as the liaison with personnel responsible for Problem resolution</w:t>
-      </w:r>
-    </w:p>
-    <w:p>
-      <w:pPr>
-        <w:numPr>
-          <w:ilvl w:val="0"/>
-          <w:numId w:val="2"/>
-        </w:numPr>
-        <w:spacing w:after="0" w:afterAutospacing="0" w:before="0" w:beforeAutospacing="0" w:lineRule="auto"/>
-        <w:ind w:left="720" w:hanging="360"/>
-      </w:pPr>
-      <w:r>
-        <w:rPr>
-          <w:rtl w:val="0"/>
-        </w:rPr>
-        <w:t xml:space="preserve">Ensuring Problems are resolved</w:t>
-      </w:r>
-    </w:p>
-    <w:p>
-      <w:pPr>
-        <w:numPr>
-          <w:ilvl w:val="0"/>
-          <w:numId w:val="2"/>
-        </w:numPr>
-        <w:spacing w:after="0" w:afterAutospacing="0" w:before="0" w:beforeAutospacing="0" w:lineRule="auto"/>
-        <w:ind w:left="720" w:hanging="360"/>
-      </w:pPr>
-      <w:r>
-        <w:rPr>
-          <w:rtl w:val="0"/>
-        </w:rPr>
-        <w:t xml:space="preserve">Ownership and management of the Known Error Database (KEDB)</w:t>
-      </w:r>
-    </w:p>
-    <w:p>
-      <w:pPr>
-        <w:numPr>
-          <w:ilvl w:val="0"/>
-          <w:numId w:val="2"/>
-        </w:numPr>
-        <w:spacing w:after="0" w:afterAutospacing="0" w:before="0" w:beforeAutospacing="0" w:lineRule="auto"/>
-        <w:ind w:left="720" w:hanging="360"/>
-      </w:pPr>
-      <w:r>
-        <w:rPr>
-          <w:rtl w:val="0"/>
-        </w:rPr>
-        <w:t xml:space="preserve">Closure of Problems</w:t>
-      </w:r>
-    </w:p>
-    <w:p>
-      <w:pPr>
-        <w:numPr>
-          <w:ilvl w:val="0"/>
-          <w:numId w:val="2"/>
-        </w:numPr>
-        <w:spacing w:before="0" w:beforeAutospacing="0" w:lineRule="auto"/>
-        <w:ind w:left="720" w:hanging="360"/>
-      </w:pPr>
-      <w:r>
-        <w:rPr>
-          <w:rtl w:val="0"/>
-        </w:rPr>
-        <w:t xml:space="preserve">Coordinating major Problem review</w:t>
-      </w:r>
-    </w:p>
-    <w:p>
-      <w:pPr>
-        <w:spacing w:before="160" w:lineRule="auto"/>
-        <w:rPr/>
-      </w:pPr>
-      <w:r>
-        <w:rPr>
-          <w:rtl w:val="0"/>
-        </w:rPr>
-      </w:r>
-    </w:p>
-    <w:p>
-      <w:pPr>
-        <w:pStyle w:val="Heading2"/>
-        <w:keepNext w:val="0"/>
-        <w:keepLines w:val="0"/>
-        <w:rPr/>
-      </w:pPr>
-      <w:bookmarkStart w:colFirst="0" w:colLast="0" w:name="_wos03jfdajqx" w:id="32"/>
-      <w:bookmarkEnd w:id="32"/>
-      <w:r>
-        <w:rPr>
-          <w:rtl w:val="0"/>
-        </w:rPr>
-        <w:t xml:space="preserve">Support Manager, Tier 1 - Communication, Tier 2 - Business Analyst, Tier 3 - Dev and Infrastructure &amp; Security</w:t>
-      </w:r>
-    </w:p>
-    <w:p>
-      <w:pPr>
-        <w:rPr/>
-      </w:pPr>
-      <w:r>
-        <w:rPr>
-          <w:rtl w:val="0"/>
-        </w:rPr>
-        <w:t xml:space="preserve">Solving Problems may be handled by internal technical support team members. In situations where a serious or major Problem occurs, the IT Operations Manager &amp; Quality Assurance may formulate a dedicated Problem Management team that is made up of resources with specific expertise.</w:t>
-      </w:r>
-    </w:p>
-    <w:p>
-      <w:pPr>
-        <w:rPr/>
-      </w:pPr>
-      <w:r>
-        <w:rPr>
-          <w:rtl w:val="0"/>
-        </w:rPr>
-      </w:r>
-    </w:p>
-    <w:p>
-      <w:pPr>
-        <w:pStyle w:val="Heading1"/>
-        <w:rPr/>
-      </w:pPr>
-      <w:bookmarkStart w:colFirst="0" w:colLast="0" w:name="_5rjrabzemsyp" w:id="33"/>
-      <w:bookmarkEnd w:id="33"/>
-      <w:commentRangeStart w:id="1"/>
-      <w:r>
-        <w:rPr>
-          <w:rtl w:val="0"/>
-        </w:rPr>
-        <w:t xml:space="preserve">Process Activity</w:t>
-      </w:r>
-      <w:commentRangeEnd w:id="1"/>
-      <w:r>
-        <w:commentReference w:id="1"/>
-      </w:r>
-      <w:r>
-        <w:rPr>
-          <w:rtl w:val="0"/>
-        </w:rPr>
-      </w:r>
-    </w:p>
-    <w:p>
-      <w:pPr>
-        <w:pStyle w:val="Heading2"/>
-        <w:keepNext w:val="0"/>
-        <w:keepLines w:val="0"/>
-        <w:pBdr>
-          <w:top w:color="auto" w:space="0" w:sz="0" w:val="none"/>
-          <w:left w:color="auto" w:space="0" w:sz="0" w:val="none"/>
-          <w:bottom w:color="auto" w:space="0" w:sz="0" w:val="none"/>
-          <w:right w:color="auto" w:space="0" w:sz="0" w:val="none"/>
-          <w:between w:color="auto" w:space="0" w:sz="0" w:val="none"/>
-        </w:pBdr>
-        <w:shd w:fill="ffffff" w:val="clear"/>
-        <w:spacing w:after="200" w:before="320" w:line="264" w:lineRule="auto"/>
-        <w:rPr/>
-      </w:pPr>
-      <w:bookmarkStart w:colFirst="0" w:colLast="0" w:name="_pbm7m88rz4q4" w:id="34"/>
-      <w:bookmarkEnd w:id="34"/>
-      <w:r>
-        <w:rPr>
-          <w:rtl w:val="0"/>
-        </w:rPr>
-        <w:t xml:space="preserve">Review incident requests</w:t>
-      </w:r>
-    </w:p>
-    <w:p>
-      <w:pPr>
-        <w:pBdr>
-          <w:top w:color="auto" w:space="0" w:sz="0" w:val="none"/>
-          <w:left w:color="auto" w:space="0" w:sz="0" w:val="none"/>
-          <w:bottom w:color="auto" w:space="0" w:sz="0" w:val="none"/>
-          <w:right w:color="auto" w:space="0" w:sz="0" w:val="none"/>
-          <w:between w:color="auto" w:space="0" w:sz="0" w:val="none"/>
-        </w:pBdr>
-        <w:shd w:fill="ffffff" w:val="clear"/>
-        <w:spacing w:after="160" w:line="360" w:lineRule="auto"/>
-        <w:rPr>
-          <w:color w:val="333333"/>
-        </w:rPr>
-      </w:pPr>
-      <w:r>
-        <w:rPr>
-          <w:color w:val="333333"/>
-          <w:rtl w:val="0"/>
-        </w:rPr>
-        <w:t xml:space="preserve">The IT Operation Manager and Quality Assurance perform an incident request review at regularly scheduled intervals. During the review, they will analyzes the incident request information to identify the problems with the services they are responsible for.</w:t>
-      </w:r>
-    </w:p>
-    <w:p>
-      <w:pPr>
-        <w:pStyle w:val="Heading2"/>
-        <w:keepNext w:val="0"/>
-        <w:keepLines w:val="0"/>
-        <w:pBdr>
-          <w:top w:color="auto" w:space="0" w:sz="0" w:val="none"/>
-          <w:left w:color="auto" w:space="0" w:sz="0" w:val="none"/>
-          <w:bottom w:color="auto" w:space="0" w:sz="0" w:val="none"/>
-          <w:right w:color="auto" w:space="0" w:sz="0" w:val="none"/>
-          <w:between w:color="auto" w:space="0" w:sz="0" w:val="none"/>
-        </w:pBdr>
-        <w:shd w:fill="ffffff" w:val="clear"/>
-        <w:spacing w:after="200" w:before="320" w:line="264" w:lineRule="auto"/>
-        <w:rPr/>
-      </w:pPr>
-      <w:bookmarkStart w:colFirst="0" w:colLast="0" w:name="_roz44xj17jim" w:id="35"/>
-      <w:bookmarkEnd w:id="35"/>
-      <w:r>
-        <w:rPr>
-          <w:rtl w:val="0"/>
-        </w:rPr>
-        <w:t xml:space="preserve">Initiate </w:t>
-      </w:r>
-      <w:r>
-        <w:rPr>
-          <w:rtl w:val="0"/>
-        </w:rPr>
-        <w:t xml:space="preserve">the problem investigation</w:t>
-      </w:r>
-    </w:p>
-    <w:p>
-      <w:pPr>
-        <w:rPr>
-          <w:color w:val="333333"/>
-          <w:highlight w:val="white"/>
-        </w:rPr>
-      </w:pPr>
-      <w:r>
-        <w:rPr>
-          <w:color w:val="333333"/>
-          <w:highlight w:val="white"/>
-          <w:rtl w:val="0"/>
-        </w:rPr>
-        <w:t xml:space="preserve">If a problem investigation already exists for an incident request, the </w:t>
-      </w:r>
-      <w:r>
-        <w:rPr>
-          <w:color w:val="333333"/>
-          <w:rtl w:val="0"/>
-        </w:rPr>
-        <w:t xml:space="preserve">IT Operation Manager and Quality Assurance</w:t>
-      </w:r>
-      <w:r>
-        <w:rPr>
-          <w:color w:val="333333"/>
-          <w:highlight w:val="white"/>
-          <w:rtl w:val="0"/>
-        </w:rPr>
-        <w:t xml:space="preserve"> relate that incident request to the existing problem investigation. When a new problem is identified, the </w:t>
-      </w:r>
-      <w:r>
-        <w:rPr>
-          <w:color w:val="333333"/>
-          <w:rtl w:val="0"/>
-        </w:rPr>
-        <w:t xml:space="preserve">IT Operation Manager and Quality Assurance will </w:t>
-      </w:r>
-      <w:r>
-        <w:rPr>
-          <w:color w:val="333333"/>
-          <w:highlight w:val="white"/>
-          <w:rtl w:val="0"/>
-        </w:rPr>
-        <w:t xml:space="preserve">initiate a problem investigation and relates it to the corresponding incident requests. They then assign the task to the specialists (Tier 2 - Business Analyst, Tier 3 - Dev and Infrastructure &amp; Security) to perform a root cause analysis.</w:t>
-      </w:r>
-    </w:p>
-    <w:p>
-      <w:pPr>
-        <w:rPr>
-          <w:color w:val="333333"/>
-          <w:highlight w:val="white"/>
-        </w:rPr>
-      </w:pPr>
-      <w:r>
-        <w:rPr>
-          <w:rtl w:val="0"/>
-        </w:rPr>
-      </w:r>
-    </w:p>
-    <w:p>
-      <w:pPr>
-        <w:rPr>
-          <w:color w:val="333333"/>
-          <w:highlight w:val="white"/>
-        </w:rPr>
-      </w:pPr>
-      <w:r>
-        <w:rPr>
-          <w:color w:val="333333"/>
-          <w:highlight w:val="white"/>
-          <w:rtl w:val="0"/>
-        </w:rPr>
-        <w:t xml:space="preserve">Problem investigations can also be triggered by other members of the team. For example, Tier 1 - Communication can initiate a problem investigation if she think that an incident request was caused by an underlying problem. </w:t>
-      </w:r>
-    </w:p>
-    <w:p>
-      <w:pPr>
-        <w:rPr>
-          <w:color w:val="333333"/>
-          <w:sz w:val="21"/>
-          <w:szCs w:val="21"/>
-          <w:highlight w:val="white"/>
-        </w:rPr>
-      </w:pPr>
-      <w:r>
-        <w:rPr>
-          <w:rtl w:val="0"/>
-        </w:rPr>
-      </w:r>
-    </w:p>
-    <w:p>
-      <w:pPr>
-        <w:pStyle w:val="Heading2"/>
-        <w:keepNext w:val="0"/>
-        <w:keepLines w:val="0"/>
-        <w:pBdr>
-          <w:top w:color="auto" w:space="0" w:sz="0" w:val="none"/>
-          <w:left w:color="auto" w:space="0" w:sz="0" w:val="none"/>
-          <w:bottom w:color="auto" w:space="0" w:sz="0" w:val="none"/>
-          <w:right w:color="auto" w:space="0" w:sz="0" w:val="none"/>
-          <w:between w:color="auto" w:space="0" w:sz="0" w:val="none"/>
-        </w:pBdr>
-        <w:shd w:fill="ffffff" w:val="clear"/>
-        <w:spacing w:after="200" w:before="320" w:line="264" w:lineRule="auto"/>
-        <w:rPr/>
-      </w:pPr>
-      <w:bookmarkStart w:colFirst="0" w:colLast="0" w:name="_2icgynordviw" w:id="36"/>
-      <w:bookmarkEnd w:id="36"/>
-      <w:r>
-        <w:rPr>
-          <w:rtl w:val="0"/>
-        </w:rPr>
-        <w:t xml:space="preserve">Perform a root-cause analysis</w:t>
-      </w:r>
-    </w:p>
-    <w:p>
-      <w:pPr>
-        <w:pBdr>
-          <w:top w:color="auto" w:space="0" w:sz="0" w:val="none"/>
-          <w:left w:color="auto" w:space="0" w:sz="0" w:val="none"/>
-          <w:bottom w:color="auto" w:space="0" w:sz="0" w:val="none"/>
-          <w:right w:color="auto" w:space="0" w:sz="0" w:val="none"/>
-          <w:between w:color="auto" w:space="0" w:sz="0" w:val="none"/>
-        </w:pBdr>
-        <w:shd w:fill="ffffff" w:val="clear"/>
-        <w:spacing w:after="160" w:line="360" w:lineRule="auto"/>
-        <w:rPr>
-          <w:color w:val="333333"/>
-          <w:highlight w:val="white"/>
-        </w:rPr>
-      </w:pPr>
-      <w:r>
-        <w:rPr>
-          <w:color w:val="333333"/>
-          <w:highlight w:val="white"/>
-          <w:rtl w:val="0"/>
-        </w:rPr>
-        <w:t xml:space="preserve">When a problem investigation is assigned to a specialist for root cause analysis, the specialist looks for a temporary workaround to restore the affected service. If the specialist implements a workaround, they add information about it to the problem investigation record. This helps other specialists resolve future incidents caused by the problem until a permanent or structural solution is implemented. Next, the specialist looks for the root cause of the problem. The specialist can also create a known error related to the problem investigation. If the specialist finds a root cause, they update the problem investigation with information about the root cause, workaround, and resolution.</w:t>
-      </w:r>
-      <w:r>
-        <w:rPr>
-          <w:rtl w:val="0"/>
-        </w:rPr>
-      </w:r>
-    </w:p>
-    <w:p>
-      <w:pPr>
-        <w:pStyle w:val="Heading2"/>
-        <w:keepNext w:val="0"/>
-        <w:keepLines w:val="0"/>
-        <w:pBdr>
-          <w:top w:color="auto" w:space="0" w:sz="0" w:val="none"/>
-          <w:left w:color="auto" w:space="0" w:sz="0" w:val="none"/>
-          <w:bottom w:color="auto" w:space="0" w:sz="0" w:val="none"/>
-          <w:right w:color="auto" w:space="0" w:sz="0" w:val="none"/>
-          <w:between w:color="auto" w:space="0" w:sz="0" w:val="none"/>
-        </w:pBdr>
-        <w:shd w:fill="ffffff" w:val="clear"/>
-        <w:spacing w:after="200" w:before="320" w:line="264" w:lineRule="auto"/>
-        <w:rPr/>
-      </w:pPr>
-      <w:bookmarkStart w:colFirst="0" w:colLast="0" w:name="_i4a4t9vugtuy" w:id="37"/>
-      <w:bookmarkEnd w:id="37"/>
-      <w:r>
-        <w:rPr>
-          <w:rtl w:val="0"/>
-        </w:rPr>
-        <w:t xml:space="preserve">Identify changes</w:t>
-      </w:r>
-    </w:p>
-    <w:p>
-      <w:pPr>
-        <w:pBdr>
-          <w:top w:color="auto" w:space="0" w:sz="0" w:val="none"/>
-          <w:left w:color="auto" w:space="0" w:sz="0" w:val="none"/>
-          <w:bottom w:color="auto" w:space="0" w:sz="0" w:val="none"/>
-          <w:right w:color="auto" w:space="0" w:sz="0" w:val="none"/>
-          <w:between w:color="auto" w:space="0" w:sz="0" w:val="none"/>
-        </w:pBdr>
-        <w:shd w:fill="ffffff" w:val="clear"/>
-        <w:spacing w:after="160" w:line="360" w:lineRule="auto"/>
-        <w:rPr>
-          <w:color w:val="333333"/>
-          <w:highlight w:val="white"/>
-        </w:rPr>
-      </w:pPr>
-      <w:r>
-        <w:rPr>
-          <w:color w:val="333333"/>
-          <w:highlight w:val="white"/>
-          <w:rtl w:val="0"/>
-        </w:rPr>
-        <w:t xml:space="preserve">If the specialist thinks that a change is required to remove the root cause or to enable a workaround, they will need to inform the IT Operations Manager and Quality Assurance. Otherwise, the specialist implements the preferred structural solution. If the specialist cannot find the root cause or cannot propose a structural solution, the specialist adds the reason to the problem investigation record. Regardless of whether a structural solution is proposed or implemented, the specialist informs the IT Operations Manager and Quality Assurance when the root cause analysis is completed. </w:t>
-      </w:r>
-      <w:r>
-        <w:rPr>
-          <w:rtl w:val="0"/>
-        </w:rPr>
-      </w:r>
-    </w:p>
-    <w:p>
-      <w:pPr>
-        <w:pStyle w:val="Heading3"/>
-        <w:keepNext w:val="0"/>
-        <w:keepLines w:val="0"/>
-        <w:pBdr>
-          <w:top w:color="auto" w:space="0" w:sz="0" w:val="none"/>
-          <w:left w:color="auto" w:space="0" w:sz="0" w:val="none"/>
-          <w:bottom w:color="auto" w:space="0" w:sz="0" w:val="none"/>
-          <w:right w:color="auto" w:space="0" w:sz="0" w:val="none"/>
-          <w:between w:color="auto" w:space="0" w:sz="0" w:val="none"/>
-        </w:pBdr>
-        <w:shd w:fill="ffffff" w:val="clear"/>
-        <w:spacing w:after="200" w:before="320" w:line="264" w:lineRule="auto"/>
-        <w:rPr>
-          <w:b w:val="1"/>
-          <w:color w:val="333333"/>
-          <w:sz w:val="32"/>
-          <w:szCs w:val="32"/>
-          <w:highlight w:val="white"/>
-        </w:rPr>
-      </w:pPr>
-      <w:bookmarkStart w:colFirst="0" w:colLast="0" w:name="_jimtxwrb0b4i" w:id="38"/>
-      <w:bookmarkEnd w:id="38"/>
-      <w:r>
-        <w:rPr>
-          <w:b w:val="1"/>
-          <w:color w:val="333333"/>
-          <w:sz w:val="32"/>
-          <w:szCs w:val="32"/>
-          <w:highlight w:val="white"/>
-          <w:rtl w:val="0"/>
-        </w:rPr>
-        <w:t xml:space="preserve">Close or reassign problem investigations</w:t>
-      </w:r>
-    </w:p>
-    <w:p>
-      <w:pPr>
-        <w:pBdr>
-          <w:top w:color="auto" w:space="0" w:sz="0" w:val="none"/>
-          <w:left w:color="auto" w:space="0" w:sz="0" w:val="none"/>
-          <w:bottom w:color="auto" w:space="0" w:sz="0" w:val="none"/>
-          <w:right w:color="auto" w:space="0" w:sz="0" w:val="none"/>
-          <w:between w:color="auto" w:space="0" w:sz="0" w:val="none"/>
-        </w:pBdr>
-        <w:shd w:fill="ffffff" w:val="clear"/>
-        <w:spacing w:after="160" w:line="360" w:lineRule="auto"/>
-        <w:rPr>
-          <w:color w:val="333333"/>
-          <w:highlight w:val="white"/>
-        </w:rPr>
-      </w:pPr>
-      <w:r>
-        <w:rPr>
-          <w:color w:val="333333"/>
-          <w:highlight w:val="white"/>
-          <w:rtl w:val="0"/>
-        </w:rPr>
-        <w:t xml:space="preserve">After the root cause analysis is completed, the IT Operations Manager and Quality Assurance reviews the analysis. If they are unsatisfied with the root cause analysis, they can reassign the problem investigation for further analysis. If the problem is resolved, the IT Operations Manager and Quality Assurance close the problem investigation. During closure, the IT Operations Manager and Quality Assurance perform a final assessment of the problem investigation. If the IT Operations Manager and Quality Assurance are satisfied that the root cause of the problem has been permanently removed, they will close the problem investigation. If the root cause analysis concluded that no permanent workaround or solution to the root cause exists, and the IT Operations Manager and Quality Assurance agrees, they will indicate that the problem investigation is on hold. This indication leaves the investigation open for periodic review in the event that an appropriate solution becomes available in the future. If, however, the resolution did not remove the root cause, or if the  IT Operations Manager and Quality Assurance think that an appropriate solution is available, they can reassign the problem investigation for further analysis.</w:t>
-      </w:r>
-    </w:p>
-    <w:p>
-      <w:pPr>
-        <w:pBdr>
-          <w:top w:color="auto" w:space="0" w:sz="0" w:val="none"/>
-          <w:left w:color="auto" w:space="0" w:sz="0" w:val="none"/>
-          <w:bottom w:color="auto" w:space="0" w:sz="0" w:val="none"/>
-          <w:right w:color="auto" w:space="0" w:sz="0" w:val="none"/>
-          <w:between w:color="auto" w:space="0" w:sz="0" w:val="none"/>
-        </w:pBdr>
-        <w:shd w:fill="ffffff" w:val="clear"/>
-        <w:spacing w:after="160" w:line="360" w:lineRule="auto"/>
-        <w:rPr>
-          <w:color w:val="333333"/>
-          <w:highlight w:val="white"/>
-        </w:rPr>
-      </w:pPr>
-      <w:r>
-        <w:rPr>
-          <w:color w:val="333333"/>
-          <w:highlight w:val="white"/>
-          <w:rtl w:val="0"/>
-        </w:rPr>
-        <w:t xml:space="preserve">The  IT Operations Manager and Quality Assurance also close the investigation if the specialist performed a sound analysis but could not propose a structural solution. If the specialist did propose a structural solution but did not implement it because the specialist believes that a change is required, the  IT Operations Manager and Quality Assurance must confirm that the change is required. If a change is required, the  IT Operations Manager and Quality Assurance will generate a known error and will inform COO and Product Manager if necessary. This action will start the Change Management process. Later, after the change is implemented, the problem investigation will be closed.</w:t>
+        <w:t xml:space="preserve">The team will use these two methods to explore the different possible root causes with the use of 5 Whys analysis. The team is required to brainstorm at least four causes that contribute to the incident. They will then analyze and breakdown each cause into different possible reasons using the 5 Whys. This step will be repeated continuously until the root causes have been identified.</w:t>
+      </w:r>
+      <w:r>
+        <w:rPr>
+          <w:rtl w:val="0"/>
+        </w:rPr>
       </w:r>
     </w:p>
     <w:p>
@@ -3966,195 +4606,6 @@
     </w:sectPr>
   </w:body>
 </w:document>
-</file>
-
-<file path=word/comments.xml><?xml version="1.0" encoding="utf-8"?>
-<w:comments xmlns:mc="http://schemas.openxmlformats.org/markup-compatibility/2006" xmlns:o="urn:schemas-microsoft-com:office:office" xmlns:r="http://schemas.openxmlformats.org/officeDocument/2006/relationships" xmlns:m="http://schemas.openxmlformats.org/officeDocument/2006/math" xmlns:v="urn:schemas-microsoft-com:vml" xmlns:wp="http://schemas.openxmlformats.org/drawingml/2006/wordprocessingDrawing" xmlns:w10="urn:schemas-microsoft-com:office:word" xmlns:w="http://schemas.openxmlformats.org/wordprocessingml/2006/main" xmlns:wne="http://schemas.microsoft.com/office/word/2006/wordml" xmlns:sl="http://schemas.openxmlformats.org/schemaLibrary/2006/main" xmlns:a="http://schemas.openxmlformats.org/drawingml/2006/main" xmlns:pic="http://schemas.openxmlformats.org/drawingml/2006/picture" xmlns:c="http://schemas.openxmlformats.org/drawingml/2006/chart" xmlns:lc="http://schemas.openxmlformats.org/drawingml/2006/lockedCanvas" xmlns:dgm="http://schemas.openxmlformats.org/drawingml/2006/diagram" xmlns:wps="http://schemas.microsoft.com/office/word/2010/wordprocessingShape" xmlns:wpg="http://schemas.microsoft.com/office/word/2010/wordprocessingGroup" xmlns:w14="http://schemas.microsoft.com/office/word/2010/wordml" xmlns:w15="http://schemas.microsoft.com/office/word/2012/wordml">
-  <w:comment w:author="ONG DE LIN _" w:id="0" w:date="2019-03-16T16:37:47Z">
-    <w:p>
-      <w:pPr>
-        <w:keepNext w:val="0"/>
-        <w:keepLines w:val="0"/>
-        <w:widowControl w:val="0"/>
-        <w:pBdr>
-          <w:top w:space="0" w:sz="0" w:val="nil"/>
-          <w:left w:space="0" w:sz="0" w:val="nil"/>
-          <w:bottom w:space="0" w:sz="0" w:val="nil"/>
-          <w:right w:space="0" w:sz="0" w:val="nil"/>
-          <w:between w:space="0" w:sz="0" w:val="nil"/>
-        </w:pBdr>
-        <w:shd w:fill="auto" w:val="clear"/>
-        <w:spacing w:after="0" w:before="0" w:line="240" w:lineRule="auto"/>
-        <w:ind w:left="0" w:right="0" w:firstLine="0"/>
-        <w:jc w:val="left"/>
-        <w:rPr>
-          <w:rFonts w:ascii="Arial" w:cs="Arial" w:eastAsia="Arial" w:hAnsi="Arial"/>
-          <w:b w:val="0"/>
-          <w:i w:val="0"/>
-          <w:smallCaps w:val="0"/>
-          <w:strike w:val="0"/>
-          <w:color w:val="000000"/>
-          <w:sz w:val="22"/>
-          <w:szCs w:val="22"/>
-          <w:u w:val="none"/>
-          <w:shd w:fill="auto" w:val="clear"/>
-          <w:vertAlign w:val="baseline"/>
-        </w:rPr>
-      </w:pPr>
-      <w:r>
-        <w:rPr>
-          <w:rFonts w:ascii="Arial" w:cs="Arial" w:eastAsia="Arial" w:hAnsi="Arial"/>
-          <w:b w:val="0"/>
-          <w:i w:val="0"/>
-          <w:smallCaps w:val="0"/>
-          <w:strike w:val="0"/>
-          <w:color w:val="000000"/>
-          <w:sz w:val="22"/>
-          <w:szCs w:val="22"/>
-          <w:u w:val="none"/>
-          <w:shd w:fill="auto" w:val="clear"/>
-          <w:vertAlign w:val="baseline"/>
-          <w:rtl w:val="0"/>
-        </w:rPr>
-        <w:t xml:space="preserve">https://www.cherwell.com/library/essential-guides/essential-guide-to-itil-problem-management/</w:t>
-      </w:r>
-    </w:p>
-  </w:comment>
-  <w:comment w:author="ONG DE LIN _" w:id="1" w:date="2019-03-16T16:32:32Z">
-    <w:p>
-      <w:pPr>
-        <w:keepNext w:val="0"/>
-        <w:keepLines w:val="0"/>
-        <w:widowControl w:val="0"/>
-        <w:pBdr>
-          <w:top w:space="0" w:sz="0" w:val="nil"/>
-          <w:left w:space="0" w:sz="0" w:val="nil"/>
-          <w:bottom w:space="0" w:sz="0" w:val="nil"/>
-          <w:right w:space="0" w:sz="0" w:val="nil"/>
-          <w:between w:space="0" w:sz="0" w:val="nil"/>
-        </w:pBdr>
-        <w:shd w:fill="auto" w:val="clear"/>
-        <w:spacing w:after="0" w:before="0" w:line="240" w:lineRule="auto"/>
-        <w:ind w:left="0" w:right="0" w:firstLine="0"/>
-        <w:jc w:val="left"/>
-        <w:rPr>
-          <w:rFonts w:ascii="Arial" w:cs="Arial" w:eastAsia="Arial" w:hAnsi="Arial"/>
-          <w:b w:val="0"/>
-          <w:i w:val="0"/>
-          <w:smallCaps w:val="0"/>
-          <w:strike w:val="0"/>
-          <w:color w:val="000000"/>
-          <w:sz w:val="22"/>
-          <w:szCs w:val="22"/>
-          <w:u w:val="none"/>
-          <w:shd w:fill="auto" w:val="clear"/>
-          <w:vertAlign w:val="baseline"/>
-        </w:rPr>
-      </w:pPr>
-      <w:r>
-        <w:rPr>
-          <w:rFonts w:ascii="Arial" w:cs="Arial" w:eastAsia="Arial" w:hAnsi="Arial"/>
-          <w:b w:val="0"/>
-          <w:i w:val="0"/>
-          <w:smallCaps w:val="0"/>
-          <w:strike w:val="0"/>
-          <w:color w:val="000000"/>
-          <w:sz w:val="22"/>
-          <w:szCs w:val="22"/>
-          <w:u w:val="none"/>
-          <w:shd w:fill="auto" w:val="clear"/>
-          <w:vertAlign w:val="baseline"/>
-          <w:rtl w:val="0"/>
-        </w:rPr>
-        <w:t xml:space="preserve">https://docs.bmc.com/docs/smartit16/getting-started-with-problem-management-677784995.html</w:t>
-      </w:r>
-    </w:p>
-    <w:p>
-      <w:pPr>
-        <w:keepNext w:val="0"/>
-        <w:keepLines w:val="0"/>
-        <w:widowControl w:val="0"/>
-        <w:pBdr>
-          <w:top w:space="0" w:sz="0" w:val="nil"/>
-          <w:left w:space="0" w:sz="0" w:val="nil"/>
-          <w:bottom w:space="0" w:sz="0" w:val="nil"/>
-          <w:right w:space="0" w:sz="0" w:val="nil"/>
-          <w:between w:space="0" w:sz="0" w:val="nil"/>
-        </w:pBdr>
-        <w:shd w:fill="auto" w:val="clear"/>
-        <w:spacing w:after="0" w:before="0" w:line="240" w:lineRule="auto"/>
-        <w:ind w:left="0" w:right="0" w:firstLine="0"/>
-        <w:jc w:val="left"/>
-        <w:rPr>
-          <w:rFonts w:ascii="Arial" w:cs="Arial" w:eastAsia="Arial" w:hAnsi="Arial"/>
-          <w:b w:val="0"/>
-          <w:i w:val="0"/>
-          <w:smallCaps w:val="0"/>
-          <w:strike w:val="0"/>
-          <w:color w:val="000000"/>
-          <w:sz w:val="22"/>
-          <w:szCs w:val="22"/>
-          <w:u w:val="none"/>
-          <w:shd w:fill="auto" w:val="clear"/>
-          <w:vertAlign w:val="baseline"/>
-        </w:rPr>
-      </w:pPr>
-      <w:r>
-        <w:rPr>
-          <w:rtl w:val="0"/>
-        </w:rPr>
-      </w:r>
-    </w:p>
-    <w:p>
-      <w:pPr>
-        <w:keepNext w:val="0"/>
-        <w:keepLines w:val="0"/>
-        <w:widowControl w:val="0"/>
-        <w:pBdr>
-          <w:top w:space="0" w:sz="0" w:val="nil"/>
-          <w:left w:space="0" w:sz="0" w:val="nil"/>
-          <w:bottom w:space="0" w:sz="0" w:val="nil"/>
-          <w:right w:space="0" w:sz="0" w:val="nil"/>
-          <w:between w:space="0" w:sz="0" w:val="nil"/>
-        </w:pBdr>
-        <w:shd w:fill="auto" w:val="clear"/>
-        <w:spacing w:after="0" w:before="0" w:line="240" w:lineRule="auto"/>
-        <w:ind w:left="0" w:right="0" w:firstLine="0"/>
-        <w:jc w:val="left"/>
-        <w:rPr>
-          <w:rFonts w:ascii="Arial" w:cs="Arial" w:eastAsia="Arial" w:hAnsi="Arial"/>
-          <w:b w:val="0"/>
-          <w:i w:val="0"/>
-          <w:smallCaps w:val="0"/>
-          <w:strike w:val="0"/>
-          <w:color w:val="000000"/>
-          <w:sz w:val="22"/>
-          <w:szCs w:val="22"/>
-          <w:u w:val="none"/>
-          <w:shd w:fill="auto" w:val="clear"/>
-          <w:vertAlign w:val="baseline"/>
-        </w:rPr>
-      </w:pPr>
-      <w:r>
-        <w:rPr>
-          <w:rFonts w:ascii="Arial" w:cs="Arial" w:eastAsia="Arial" w:hAnsi="Arial"/>
-          <w:b w:val="0"/>
-          <w:i w:val="0"/>
-          <w:smallCaps w:val="0"/>
-          <w:strike w:val="0"/>
-          <w:color w:val="000000"/>
-          <w:sz w:val="22"/>
-          <w:szCs w:val="22"/>
-          <w:u w:val="none"/>
-          <w:shd w:fill="auto" w:val="clear"/>
-          <w:vertAlign w:val="baseline"/>
-          <w:rtl w:val="0"/>
-        </w:rPr>
-        <w:t xml:space="preserve">+janell.lee.2017@smu.edu.sg  can follow this overview if you want to do the process flow. but i made some changes to suit our project can also mix with the overview of the link i sent on top</w:t>
-      </w:r>
-    </w:p>
-  </w:comment>
-</w:comments>
 </file>
 
 <file path=word/footer1.xml><?xml version="1.0" encoding="utf-8"?>
@@ -4199,7 +4650,7 @@
         <wp:inline distB="114300" distT="114300" distL="114300" distR="114300">
           <wp:extent cx="2252663" cy="879689"/>
           <wp:effectExtent b="0" l="0" r="0" t="0"/>
-          <wp:docPr id="2" name="image2.png"/>
+          <wp:docPr id="3" name="image2.png"/>
           <a:graphic>
             <a:graphicData uri="http://schemas.openxmlformats.org/drawingml/2006/picture">
               <pic:pic>
@@ -4368,6 +4819,116 @@
     <w:lvl w:ilvl="0">
       <w:start w:val="1"/>
       <w:numFmt w:val="bullet"/>
+      <w:lvlText w:val="❖"/>
+      <w:lvlJc w:val="left"/>
+      <w:pPr>
+        <w:ind w:left="720" w:hanging="360"/>
+      </w:pPr>
+      <w:rPr>
+        <w:u w:val="none"/>
+      </w:rPr>
+    </w:lvl>
+    <w:lvl w:ilvl="1">
+      <w:start w:val="1"/>
+      <w:numFmt w:val="bullet"/>
+      <w:lvlText w:val="➢"/>
+      <w:lvlJc w:val="left"/>
+      <w:pPr>
+        <w:ind w:left="1440" w:hanging="360"/>
+      </w:pPr>
+      <w:rPr>
+        <w:u w:val="none"/>
+      </w:rPr>
+    </w:lvl>
+    <w:lvl w:ilvl="2">
+      <w:start w:val="1"/>
+      <w:numFmt w:val="bullet"/>
+      <w:lvlText w:val="■"/>
+      <w:lvlJc w:val="left"/>
+      <w:pPr>
+        <w:ind w:left="2160" w:hanging="360"/>
+      </w:pPr>
+      <w:rPr>
+        <w:u w:val="none"/>
+      </w:rPr>
+    </w:lvl>
+    <w:lvl w:ilvl="3">
+      <w:start w:val="1"/>
+      <w:numFmt w:val="bullet"/>
+      <w:lvlText w:val="●"/>
+      <w:lvlJc w:val="left"/>
+      <w:pPr>
+        <w:ind w:left="2880" w:hanging="360"/>
+      </w:pPr>
+      <w:rPr>
+        <w:u w:val="none"/>
+      </w:rPr>
+    </w:lvl>
+    <w:lvl w:ilvl="4">
+      <w:start w:val="1"/>
+      <w:numFmt w:val="bullet"/>
+      <w:lvlText w:val="◆"/>
+      <w:lvlJc w:val="left"/>
+      <w:pPr>
+        <w:ind w:left="3600" w:hanging="360"/>
+      </w:pPr>
+      <w:rPr>
+        <w:u w:val="none"/>
+      </w:rPr>
+    </w:lvl>
+    <w:lvl w:ilvl="5">
+      <w:start w:val="1"/>
+      <w:numFmt w:val="bullet"/>
+      <w:lvlText w:val="➢"/>
+      <w:lvlJc w:val="left"/>
+      <w:pPr>
+        <w:ind w:left="4320" w:hanging="360"/>
+      </w:pPr>
+      <w:rPr>
+        <w:u w:val="none"/>
+      </w:rPr>
+    </w:lvl>
+    <w:lvl w:ilvl="6">
+      <w:start w:val="1"/>
+      <w:numFmt w:val="bullet"/>
+      <w:lvlText w:val="■"/>
+      <w:lvlJc w:val="left"/>
+      <w:pPr>
+        <w:ind w:left="5040" w:hanging="360"/>
+      </w:pPr>
+      <w:rPr>
+        <w:u w:val="none"/>
+      </w:rPr>
+    </w:lvl>
+    <w:lvl w:ilvl="7">
+      <w:start w:val="1"/>
+      <w:numFmt w:val="bullet"/>
+      <w:lvlText w:val="●"/>
+      <w:lvlJc w:val="left"/>
+      <w:pPr>
+        <w:ind w:left="5760" w:hanging="360"/>
+      </w:pPr>
+      <w:rPr>
+        <w:u w:val="none"/>
+      </w:rPr>
+    </w:lvl>
+    <w:lvl w:ilvl="8">
+      <w:start w:val="1"/>
+      <w:numFmt w:val="bullet"/>
+      <w:lvlText w:val="◆"/>
+      <w:lvlJc w:val="left"/>
+      <w:pPr>
+        <w:ind w:left="6480" w:hanging="360"/>
+      </w:pPr>
+      <w:rPr>
+        <w:u w:val="none"/>
+      </w:rPr>
+    </w:lvl>
+  </w:abstractNum>
+  <w:abstractNum w:abstractNumId="3">
+    <w:lvl w:ilvl="0">
+      <w:start w:val="1"/>
+      <w:numFmt w:val="bullet"/>
       <w:lvlText w:val="●"/>
       <w:lvlJc w:val="left"/>
       <w:pPr>
@@ -4474,7 +5035,7 @@
       </w:rPr>
     </w:lvl>
   </w:abstractNum>
-  <w:abstractNum w:abstractNumId="3">
+  <w:abstractNum w:abstractNumId="4">
     <w:lvl w:ilvl="0">
       <w:start w:val="1"/>
       <w:numFmt w:val="decimal"/>
@@ -4592,6 +5153,9 @@
   </w:num>
   <w:num w:numId="3">
     <w:abstractNumId w:val="3"/>
+  </w:num>
+  <w:num w:numId="4">
+    <w:abstractNumId w:val="4"/>
   </w:num>
 </w:numbering>
 </file>
